--- a/public/templates/ris_template.docx
+++ b/public/templates/ris_template.docx
@@ -1,6 +1,6 @@
 
 <file path=word/document.xml><?xml version="1.0" encoding="utf-8"?>
-<w:document xmlns:wpc="http://schemas.microsoft.com/office/word/2010/wordprocessingCanvas" xmlns:cx="http://schemas.microsoft.com/office/drawing/2014/chartex" xmlns:cx1="http://schemas.microsoft.com/office/drawing/2015/9/8/chartex" xmlns:cx2="http://schemas.microsoft.com/office/drawing/2015/10/21/chartex" xmlns:cx3="http://schemas.microsoft.com/office/drawing/2016/5/9/chartex" xmlns:cx4="http://schemas.microsoft.com/office/drawing/2016/5/10/chartex" xmlns:cx5="http://schemas.microsoft.com/office/drawing/2016/5/11/chartex" xmlns:cx6="http://schemas.microsoft.com/office/drawing/2016/5/12/chartex" xmlns:cx7="http://schemas.microsoft.com/office/drawing/2016/5/13/chartex" xmlns:cx8="http://schemas.microsoft.com/office/drawing/2016/5/14/chartex" xmlns:mc="http://schemas.openxmlformats.org/markup-compatibility/2006" xmlns:aink="http://schemas.microsoft.com/office/drawing/2016/ink" xmlns:am3d="http://schemas.microsoft.com/office/drawing/2017/model3d" xmlns:o="urn:schemas-microsoft-com:office:office" xmlns:r="http://schemas.openxmlformats.org/officeDocument/2006/relationships" xmlns:m="http://schemas.openxmlformats.org/officeDocument/2006/math" xmlns:v="urn:schemas-microsoft-com:vml" xmlns:wp14="http://schemas.microsoft.com/office/word/2010/wordprocessingDrawing" xmlns:wp="http://schemas.openxmlformats.org/drawingml/2006/wordprocessingDrawing" xmlns:w10="urn:schemas-microsoft-com:office:word" xmlns:w="http://schemas.openxmlformats.org/wordprocessingml/2006/main" xmlns:w14="http://schemas.microsoft.com/office/word/2010/wordml" xmlns:w15="http://schemas.microsoft.com/office/word/2012/wordml" xmlns:w16cex="http://schemas.microsoft.com/office/word/2018/wordml/cex" xmlns:w16cid="http://schemas.microsoft.com/office/word/2016/wordml/cid" xmlns:w16="http://schemas.microsoft.com/office/word/2018/wordml" xmlns:w16sdtdh="http://schemas.microsoft.com/office/word/2020/wordml/sdtdatahash" xmlns:w16se="http://schemas.microsoft.com/office/word/2015/wordml/symex" xmlns:wpg="http://schemas.microsoft.com/office/word/2010/wordprocessingGroup" xmlns:wpi="http://schemas.microsoft.com/office/word/2010/wordprocessingInk" xmlns:wne="http://schemas.microsoft.com/office/word/2006/wordml" xmlns:wps="http://schemas.microsoft.com/office/word/2010/wordprocessingShape" mc:Ignorable="w14 w15 w16se w16cid w16 w16cex w16sdtdh wp14">
+<w:document xmlns:wpc="http://schemas.microsoft.com/office/word/2010/wordprocessingCanvas" xmlns:cx="http://schemas.microsoft.com/office/drawing/2014/chartex" xmlns:cx1="http://schemas.microsoft.com/office/drawing/2015/9/8/chartex" xmlns:cx2="http://schemas.microsoft.com/office/drawing/2015/10/21/chartex" xmlns:cx3="http://schemas.microsoft.com/office/drawing/2016/5/9/chartex" xmlns:cx4="http://schemas.microsoft.com/office/drawing/2016/5/10/chartex" xmlns:cx5="http://schemas.microsoft.com/office/drawing/2016/5/11/chartex" xmlns:cx6="http://schemas.microsoft.com/office/drawing/2016/5/12/chartex" xmlns:cx7="http://schemas.microsoft.com/office/drawing/2016/5/13/chartex" xmlns:cx8="http://schemas.microsoft.com/office/drawing/2016/5/14/chartex" xmlns:mc="http://schemas.openxmlformats.org/markup-compatibility/2006" xmlns:aink="http://schemas.microsoft.com/office/drawing/2016/ink" xmlns:am3d="http://schemas.microsoft.com/office/drawing/2017/model3d" xmlns:o="urn:schemas-microsoft-com:office:office" xmlns:oel="http://schemas.microsoft.com/office/2019/extlst" xmlns:r="http://schemas.openxmlformats.org/officeDocument/2006/relationships" xmlns:m="http://schemas.openxmlformats.org/officeDocument/2006/math" xmlns:v="urn:schemas-microsoft-com:vml" xmlns:wp14="http://schemas.microsoft.com/office/word/2010/wordprocessingDrawing" xmlns:wp="http://schemas.openxmlformats.org/drawingml/2006/wordprocessingDrawing" xmlns:w10="urn:schemas-microsoft-com:office:word" xmlns:w="http://schemas.openxmlformats.org/wordprocessingml/2006/main" xmlns:w14="http://schemas.microsoft.com/office/word/2010/wordml" xmlns:w15="http://schemas.microsoft.com/office/word/2012/wordml" xmlns:w16cex="http://schemas.microsoft.com/office/word/2018/wordml/cex" xmlns:w16cid="http://schemas.microsoft.com/office/word/2016/wordml/cid" xmlns:w16="http://schemas.microsoft.com/office/word/2018/wordml" xmlns:w16du="http://schemas.microsoft.com/office/word/2023/wordml/word16du" xmlns:w16sdtdh="http://schemas.microsoft.com/office/word/2020/wordml/sdtdatahash" xmlns:w16sdtfl="http://schemas.microsoft.com/office/word/2024/wordml/sdtformatlock" xmlns:w16se="http://schemas.microsoft.com/office/word/2015/wordml/symex" xmlns:wpg="http://schemas.microsoft.com/office/word/2010/wordprocessingGroup" xmlns:wpi="http://schemas.microsoft.com/office/word/2010/wordprocessingInk" xmlns:wne="http://schemas.microsoft.com/office/word/2006/wordml" xmlns:wps="http://schemas.microsoft.com/office/word/2010/wordprocessingShape" mc:Ignorable="w14 w15 w16se w16cid w16 w16cex w16sdtdh w16sdtfl w16du wp14">
   <w:body>
     <w:p>
       <w:pPr>
@@ -295,21 +295,20 @@
         <w:tblLook w:val="04A0" w:firstRow="1" w:lastRow="0" w:firstColumn="1" w:lastColumn="0" w:noHBand="0" w:noVBand="1"/>
       </w:tblPr>
       <w:tblGrid>
-        <w:gridCol w:w="1579"/>
+        <w:gridCol w:w="1457"/>
         <w:gridCol w:w="897"/>
-        <w:gridCol w:w="1975"/>
-        <w:gridCol w:w="1456"/>
-        <w:gridCol w:w="10"/>
+        <w:gridCol w:w="1639"/>
+        <w:gridCol w:w="1480"/>
+        <w:gridCol w:w="11"/>
+        <w:gridCol w:w="939"/>
         <w:gridCol w:w="884"/>
-        <w:gridCol w:w="913"/>
-        <w:gridCol w:w="1365"/>
-        <w:gridCol w:w="1924"/>
+        <w:gridCol w:w="1344"/>
+        <w:gridCol w:w="2352"/>
       </w:tblGrid>
       <w:tr>
         <w:tc>
           <w:tcPr>
             <w:tcW w:w="1579" w:type="dxa"/>
-            <w:shd w:val="clear" w:color="auto" w:fill="auto"/>
           </w:tcPr>
           <w:p>
             <w:pPr>
@@ -335,7 +334,6 @@
           <w:tcPr>
             <w:tcW w:w="4338" w:type="dxa"/>
             <w:gridSpan w:val="4"/>
-            <w:shd w:val="clear" w:color="auto" w:fill="auto"/>
           </w:tcPr>
           <w:p>
             <w:pPr>
@@ -358,7 +356,6 @@
           <w:tcPr>
             <w:tcW w:w="5086" w:type="dxa"/>
             <w:gridSpan w:val="4"/>
-            <w:shd w:val="clear" w:color="auto" w:fill="auto"/>
           </w:tcPr>
           <w:p>
             <w:pPr>
@@ -429,7 +426,6 @@
         <w:tc>
           <w:tcPr>
             <w:tcW w:w="1579" w:type="dxa"/>
-            <w:shd w:val="clear" w:color="auto" w:fill="auto"/>
           </w:tcPr>
           <w:p>
             <w:pPr>
@@ -455,7 +451,6 @@
           <w:tcPr>
             <w:tcW w:w="4338" w:type="dxa"/>
             <w:gridSpan w:val="4"/>
-            <w:shd w:val="clear" w:color="auto" w:fill="auto"/>
           </w:tcPr>
           <w:p>
             <w:pPr>
@@ -478,7 +473,6 @@
           <w:tcPr>
             <w:tcW w:w="5086" w:type="dxa"/>
             <w:gridSpan w:val="4"/>
-            <w:shd w:val="clear" w:color="auto" w:fill="auto"/>
           </w:tcPr>
           <w:p>
             <w:pPr>
@@ -548,7 +542,6 @@
           <w:tcPr>
             <w:tcW w:w="5907" w:type="dxa"/>
             <w:gridSpan w:val="4"/>
-            <w:shd w:val="clear" w:color="auto" w:fill="auto"/>
           </w:tcPr>
           <w:p>
             <w:pPr>
@@ -579,7 +572,6 @@
           <w:tcPr>
             <w:tcW w:w="1807" w:type="dxa"/>
             <w:gridSpan w:val="3"/>
-            <w:shd w:val="clear" w:color="auto" w:fill="auto"/>
           </w:tcPr>
           <w:p>
             <w:pPr>
@@ -610,7 +602,6 @@
           <w:tcPr>
             <w:tcW w:w="3289" w:type="dxa"/>
             <w:gridSpan w:val="2"/>
-            <w:shd w:val="clear" w:color="auto" w:fill="auto"/>
           </w:tcPr>
           <w:p>
             <w:pPr>
@@ -642,7 +633,6 @@
         <w:tc>
           <w:tcPr>
             <w:tcW w:w="1579" w:type="dxa"/>
-            <w:shd w:val="clear" w:color="auto" w:fill="auto"/>
           </w:tcPr>
           <w:p>
             <w:pPr>
@@ -667,7 +657,6 @@
         <w:tc>
           <w:tcPr>
             <w:tcW w:w="897" w:type="dxa"/>
-            <w:shd w:val="clear" w:color="auto" w:fill="auto"/>
           </w:tcPr>
           <w:p>
             <w:pPr>
@@ -693,7 +682,6 @@
         <w:tc>
           <w:tcPr>
             <w:tcW w:w="1975" w:type="dxa"/>
-            <w:shd w:val="clear" w:color="auto" w:fill="auto"/>
           </w:tcPr>
           <w:p>
             <w:pPr>
@@ -720,7 +708,6 @@
           <w:tcPr>
             <w:tcW w:w="1466" w:type="dxa"/>
             <w:gridSpan w:val="2"/>
-            <w:shd w:val="clear" w:color="auto" w:fill="auto"/>
           </w:tcPr>
           <w:p>
             <w:pPr>
@@ -746,7 +733,6 @@
         <w:tc>
           <w:tcPr>
             <w:tcW w:w="884" w:type="dxa"/>
-            <w:shd w:val="clear" w:color="auto" w:fill="auto"/>
           </w:tcPr>
           <w:p>
             <w:pPr>
@@ -772,7 +758,6 @@
         <w:tc>
           <w:tcPr>
             <w:tcW w:w="913" w:type="dxa"/>
-            <w:shd w:val="clear" w:color="auto" w:fill="auto"/>
           </w:tcPr>
           <w:p>
             <w:pPr>
@@ -798,7 +783,6 @@
         <w:tc>
           <w:tcPr>
             <w:tcW w:w="1365" w:type="dxa"/>
-            <w:shd w:val="clear" w:color="auto" w:fill="auto"/>
           </w:tcPr>
           <w:p>
             <w:pPr>
@@ -824,7 +808,6 @@
         <w:tc>
           <w:tcPr>
             <w:tcW w:w="1924" w:type="dxa"/>
-            <w:shd w:val="clear" w:color="auto" w:fill="auto"/>
           </w:tcPr>
           <w:p>
             <w:pPr>
@@ -852,7 +835,6 @@
         <w:tc>
           <w:tcPr>
             <w:tcW w:w="1579" w:type="dxa"/>
-            <w:shd w:val="clear" w:color="auto" w:fill="auto"/>
           </w:tcPr>
           <w:p>
             <w:pPr>
@@ -895,7 +877,6 @@
         <w:tc>
           <w:tcPr>
             <w:tcW w:w="897" w:type="dxa"/>
-            <w:shd w:val="clear" w:color="auto" w:fill="auto"/>
           </w:tcPr>
           <w:p>
             <w:pPr>
@@ -920,7 +901,6 @@
         <w:tc>
           <w:tcPr>
             <w:tcW w:w="1975" w:type="dxa"/>
-            <w:shd w:val="clear" w:color="auto" w:fill="auto"/>
           </w:tcPr>
           <w:p>
             <w:pPr>
@@ -946,7 +926,6 @@
           <w:tcPr>
             <w:tcW w:w="1466" w:type="dxa"/>
             <w:gridSpan w:val="2"/>
-            <w:shd w:val="clear" w:color="auto" w:fill="auto"/>
           </w:tcPr>
           <w:p>
             <w:pPr>
@@ -971,7 +950,6 @@
         <w:tc>
           <w:tcPr>
             <w:tcW w:w="884" w:type="dxa"/>
-            <w:shd w:val="clear" w:color="auto" w:fill="auto"/>
           </w:tcPr>
           <w:p>
             <w:pPr>
@@ -996,7 +974,6 @@
         <w:tc>
           <w:tcPr>
             <w:tcW w:w="913" w:type="dxa"/>
-            <w:shd w:val="clear" w:color="auto" w:fill="auto"/>
           </w:tcPr>
           <w:p>
             <w:pPr>
@@ -1021,7 +998,6 @@
         <w:tc>
           <w:tcPr>
             <w:tcW w:w="1365" w:type="dxa"/>
-            <w:shd w:val="clear" w:color="auto" w:fill="auto"/>
           </w:tcPr>
           <w:p>
             <w:pPr>
@@ -1046,7 +1022,6 @@
         <w:tc>
           <w:tcPr>
             <w:tcW w:w="1924" w:type="dxa"/>
-            <w:shd w:val="clear" w:color="auto" w:fill="auto"/>
           </w:tcPr>
           <w:p>
             <w:pPr>
@@ -1073,7 +1048,6 @@
         <w:tc>
           <w:tcPr>
             <w:tcW w:w="1579" w:type="dxa"/>
-            <w:shd w:val="clear" w:color="auto" w:fill="auto"/>
           </w:tcPr>
           <w:p>
             <w:pPr>
@@ -1090,7 +1064,6 @@
         <w:tc>
           <w:tcPr>
             <w:tcW w:w="897" w:type="dxa"/>
-            <w:shd w:val="clear" w:color="auto" w:fill="auto"/>
           </w:tcPr>
           <w:p>
             <w:pPr>
@@ -1108,7 +1081,6 @@
         <w:tc>
           <w:tcPr>
             <w:tcW w:w="1975" w:type="dxa"/>
-            <w:shd w:val="clear" w:color="auto" w:fill="auto"/>
           </w:tcPr>
           <w:p>
             <w:pPr>
@@ -1127,7 +1099,6 @@
           <w:tcPr>
             <w:tcW w:w="1466" w:type="dxa"/>
             <w:gridSpan w:val="2"/>
-            <w:shd w:val="clear" w:color="auto" w:fill="auto"/>
           </w:tcPr>
           <w:p>
             <w:pPr>
@@ -1145,7 +1116,6 @@
         <w:tc>
           <w:tcPr>
             <w:tcW w:w="884" w:type="dxa"/>
-            <w:shd w:val="clear" w:color="auto" w:fill="auto"/>
           </w:tcPr>
           <w:p>
             <w:pPr>
@@ -1163,7 +1133,6 @@
         <w:tc>
           <w:tcPr>
             <w:tcW w:w="913" w:type="dxa"/>
-            <w:shd w:val="clear" w:color="auto" w:fill="auto"/>
           </w:tcPr>
           <w:p>
             <w:pPr>
@@ -1181,7 +1150,6 @@
         <w:tc>
           <w:tcPr>
             <w:tcW w:w="1365" w:type="dxa"/>
-            <w:shd w:val="clear" w:color="auto" w:fill="auto"/>
           </w:tcPr>
           <w:p>
             <w:pPr>
@@ -1199,7 +1167,6 @@
         <w:tc>
           <w:tcPr>
             <w:tcW w:w="1924" w:type="dxa"/>
-            <w:shd w:val="clear" w:color="auto" w:fill="auto"/>
           </w:tcPr>
           <w:p>
             <w:pPr>
@@ -1219,7 +1186,6 @@
         <w:tc>
           <w:tcPr>
             <w:tcW w:w="1579" w:type="dxa"/>
-            <w:shd w:val="clear" w:color="auto" w:fill="auto"/>
           </w:tcPr>
           <w:p>
             <w:pPr>
@@ -1236,7 +1202,6 @@
         <w:tc>
           <w:tcPr>
             <w:tcW w:w="897" w:type="dxa"/>
-            <w:shd w:val="clear" w:color="auto" w:fill="auto"/>
           </w:tcPr>
           <w:p>
             <w:pPr>
@@ -1254,7 +1219,6 @@
         <w:tc>
           <w:tcPr>
             <w:tcW w:w="1975" w:type="dxa"/>
-            <w:shd w:val="clear" w:color="auto" w:fill="auto"/>
           </w:tcPr>
           <w:p>
             <w:pPr>
@@ -1273,7 +1237,6 @@
           <w:tcPr>
             <w:tcW w:w="1466" w:type="dxa"/>
             <w:gridSpan w:val="2"/>
-            <w:shd w:val="clear" w:color="auto" w:fill="auto"/>
           </w:tcPr>
           <w:p>
             <w:pPr>
@@ -1291,7 +1254,6 @@
         <w:tc>
           <w:tcPr>
             <w:tcW w:w="884" w:type="dxa"/>
-            <w:shd w:val="clear" w:color="auto" w:fill="auto"/>
           </w:tcPr>
           <w:p>
             <w:pPr>
@@ -1309,7 +1271,6 @@
         <w:tc>
           <w:tcPr>
             <w:tcW w:w="913" w:type="dxa"/>
-            <w:shd w:val="clear" w:color="auto" w:fill="auto"/>
           </w:tcPr>
           <w:p>
             <w:pPr>
@@ -1327,7 +1288,6 @@
         <w:tc>
           <w:tcPr>
             <w:tcW w:w="1365" w:type="dxa"/>
-            <w:shd w:val="clear" w:color="auto" w:fill="auto"/>
           </w:tcPr>
           <w:p>
             <w:pPr>
@@ -1345,7 +1305,6 @@
         <w:tc>
           <w:tcPr>
             <w:tcW w:w="1924" w:type="dxa"/>
-            <w:shd w:val="clear" w:color="auto" w:fill="auto"/>
           </w:tcPr>
           <w:p>
             <w:pPr>
@@ -1365,7 +1324,6 @@
         <w:tc>
           <w:tcPr>
             <w:tcW w:w="1579" w:type="dxa"/>
-            <w:shd w:val="clear" w:color="auto" w:fill="auto"/>
           </w:tcPr>
           <w:p>
             <w:pPr>
@@ -1382,7 +1340,6 @@
         <w:tc>
           <w:tcPr>
             <w:tcW w:w="897" w:type="dxa"/>
-            <w:shd w:val="clear" w:color="auto" w:fill="auto"/>
           </w:tcPr>
           <w:p>
             <w:pPr>
@@ -1400,7 +1357,6 @@
         <w:tc>
           <w:tcPr>
             <w:tcW w:w="1975" w:type="dxa"/>
-            <w:shd w:val="clear" w:color="auto" w:fill="auto"/>
           </w:tcPr>
           <w:p>
             <w:pPr>
@@ -1419,7 +1375,6 @@
           <w:tcPr>
             <w:tcW w:w="1466" w:type="dxa"/>
             <w:gridSpan w:val="2"/>
-            <w:shd w:val="clear" w:color="auto" w:fill="auto"/>
           </w:tcPr>
           <w:p>
             <w:pPr>
@@ -1437,7 +1392,6 @@
         <w:tc>
           <w:tcPr>
             <w:tcW w:w="884" w:type="dxa"/>
-            <w:shd w:val="clear" w:color="auto" w:fill="auto"/>
           </w:tcPr>
           <w:p>
             <w:pPr>
@@ -1455,7 +1409,6 @@
         <w:tc>
           <w:tcPr>
             <w:tcW w:w="913" w:type="dxa"/>
-            <w:shd w:val="clear" w:color="auto" w:fill="auto"/>
           </w:tcPr>
           <w:p>
             <w:pPr>
@@ -1473,7 +1426,6 @@
         <w:tc>
           <w:tcPr>
             <w:tcW w:w="1365" w:type="dxa"/>
-            <w:shd w:val="clear" w:color="auto" w:fill="auto"/>
           </w:tcPr>
           <w:p>
             <w:pPr>
@@ -1491,7 +1443,6 @@
         <w:tc>
           <w:tcPr>
             <w:tcW w:w="1924" w:type="dxa"/>
-            <w:shd w:val="clear" w:color="auto" w:fill="auto"/>
           </w:tcPr>
           <w:p>
             <w:pPr>
@@ -1511,7 +1462,6 @@
         <w:tc>
           <w:tcPr>
             <w:tcW w:w="1579" w:type="dxa"/>
-            <w:shd w:val="clear" w:color="auto" w:fill="auto"/>
           </w:tcPr>
           <w:p>
             <w:pPr>
@@ -1528,7 +1478,6 @@
         <w:tc>
           <w:tcPr>
             <w:tcW w:w="897" w:type="dxa"/>
-            <w:shd w:val="clear" w:color="auto" w:fill="auto"/>
           </w:tcPr>
           <w:p>
             <w:pPr>
@@ -1546,7 +1495,6 @@
         <w:tc>
           <w:tcPr>
             <w:tcW w:w="1975" w:type="dxa"/>
-            <w:shd w:val="clear" w:color="auto" w:fill="auto"/>
           </w:tcPr>
           <w:p>
             <w:pPr>
@@ -1565,7 +1513,6 @@
           <w:tcPr>
             <w:tcW w:w="1466" w:type="dxa"/>
             <w:gridSpan w:val="2"/>
-            <w:shd w:val="clear" w:color="auto" w:fill="auto"/>
           </w:tcPr>
           <w:p>
             <w:pPr>
@@ -1583,7 +1530,6 @@
         <w:tc>
           <w:tcPr>
             <w:tcW w:w="884" w:type="dxa"/>
-            <w:shd w:val="clear" w:color="auto" w:fill="auto"/>
           </w:tcPr>
           <w:p>
             <w:pPr>
@@ -1601,7 +1547,6 @@
         <w:tc>
           <w:tcPr>
             <w:tcW w:w="913" w:type="dxa"/>
-            <w:shd w:val="clear" w:color="auto" w:fill="auto"/>
           </w:tcPr>
           <w:p>
             <w:pPr>
@@ -1619,7 +1564,6 @@
         <w:tc>
           <w:tcPr>
             <w:tcW w:w="1365" w:type="dxa"/>
-            <w:shd w:val="clear" w:color="auto" w:fill="auto"/>
           </w:tcPr>
           <w:p>
             <w:pPr>
@@ -1637,7 +1581,6 @@
         <w:tc>
           <w:tcPr>
             <w:tcW w:w="1924" w:type="dxa"/>
-            <w:shd w:val="clear" w:color="auto" w:fill="auto"/>
           </w:tcPr>
           <w:p>
             <w:pPr>
@@ -1657,7 +1600,6 @@
         <w:tc>
           <w:tcPr>
             <w:tcW w:w="1579" w:type="dxa"/>
-            <w:shd w:val="clear" w:color="auto" w:fill="auto"/>
           </w:tcPr>
           <w:p>
             <w:pPr>
@@ -1674,7 +1616,6 @@
         <w:tc>
           <w:tcPr>
             <w:tcW w:w="897" w:type="dxa"/>
-            <w:shd w:val="clear" w:color="auto" w:fill="auto"/>
           </w:tcPr>
           <w:p>
             <w:pPr>
@@ -1692,7 +1633,6 @@
         <w:tc>
           <w:tcPr>
             <w:tcW w:w="1975" w:type="dxa"/>
-            <w:shd w:val="clear" w:color="auto" w:fill="auto"/>
           </w:tcPr>
           <w:p>
             <w:pPr>
@@ -1711,7 +1651,6 @@
           <w:tcPr>
             <w:tcW w:w="1466" w:type="dxa"/>
             <w:gridSpan w:val="2"/>
-            <w:shd w:val="clear" w:color="auto" w:fill="auto"/>
           </w:tcPr>
           <w:p>
             <w:pPr>
@@ -1729,7 +1668,6 @@
         <w:tc>
           <w:tcPr>
             <w:tcW w:w="884" w:type="dxa"/>
-            <w:shd w:val="clear" w:color="auto" w:fill="auto"/>
           </w:tcPr>
           <w:p>
             <w:pPr>
@@ -1747,7 +1685,6 @@
         <w:tc>
           <w:tcPr>
             <w:tcW w:w="913" w:type="dxa"/>
-            <w:shd w:val="clear" w:color="auto" w:fill="auto"/>
           </w:tcPr>
           <w:p>
             <w:pPr>
@@ -1765,7 +1702,6 @@
         <w:tc>
           <w:tcPr>
             <w:tcW w:w="1365" w:type="dxa"/>
-            <w:shd w:val="clear" w:color="auto" w:fill="auto"/>
           </w:tcPr>
           <w:p>
             <w:pPr>
@@ -1783,7 +1719,6 @@
         <w:tc>
           <w:tcPr>
             <w:tcW w:w="1924" w:type="dxa"/>
-            <w:shd w:val="clear" w:color="auto" w:fill="auto"/>
           </w:tcPr>
           <w:p>
             <w:pPr>
@@ -1803,7 +1738,6 @@
         <w:tc>
           <w:tcPr>
             <w:tcW w:w="1579" w:type="dxa"/>
-            <w:shd w:val="clear" w:color="auto" w:fill="auto"/>
           </w:tcPr>
           <w:p>
             <w:pPr>
@@ -1820,7 +1754,6 @@
         <w:tc>
           <w:tcPr>
             <w:tcW w:w="897" w:type="dxa"/>
-            <w:shd w:val="clear" w:color="auto" w:fill="auto"/>
           </w:tcPr>
           <w:p>
             <w:pPr>
@@ -1838,7 +1771,6 @@
         <w:tc>
           <w:tcPr>
             <w:tcW w:w="1975" w:type="dxa"/>
-            <w:shd w:val="clear" w:color="auto" w:fill="auto"/>
           </w:tcPr>
           <w:p>
             <w:pPr>
@@ -1857,7 +1789,6 @@
           <w:tcPr>
             <w:tcW w:w="1466" w:type="dxa"/>
             <w:gridSpan w:val="2"/>
-            <w:shd w:val="clear" w:color="auto" w:fill="auto"/>
           </w:tcPr>
           <w:p>
             <w:pPr>
@@ -1875,7 +1806,6 @@
         <w:tc>
           <w:tcPr>
             <w:tcW w:w="884" w:type="dxa"/>
-            <w:shd w:val="clear" w:color="auto" w:fill="auto"/>
           </w:tcPr>
           <w:p>
             <w:pPr>
@@ -1893,7 +1823,6 @@
         <w:tc>
           <w:tcPr>
             <w:tcW w:w="913" w:type="dxa"/>
-            <w:shd w:val="clear" w:color="auto" w:fill="auto"/>
           </w:tcPr>
           <w:p>
             <w:pPr>
@@ -1911,7 +1840,6 @@
         <w:tc>
           <w:tcPr>
             <w:tcW w:w="1365" w:type="dxa"/>
-            <w:shd w:val="clear" w:color="auto" w:fill="auto"/>
           </w:tcPr>
           <w:p>
             <w:pPr>
@@ -1929,7 +1857,6 @@
         <w:tc>
           <w:tcPr>
             <w:tcW w:w="1924" w:type="dxa"/>
-            <w:shd w:val="clear" w:color="auto" w:fill="auto"/>
           </w:tcPr>
           <w:p>
             <w:pPr>
@@ -1949,7 +1876,6 @@
         <w:tc>
           <w:tcPr>
             <w:tcW w:w="1579" w:type="dxa"/>
-            <w:shd w:val="clear" w:color="auto" w:fill="auto"/>
           </w:tcPr>
           <w:p>
             <w:pPr>
@@ -1966,7 +1892,6 @@
         <w:tc>
           <w:tcPr>
             <w:tcW w:w="897" w:type="dxa"/>
-            <w:shd w:val="clear" w:color="auto" w:fill="auto"/>
           </w:tcPr>
           <w:p>
             <w:pPr>
@@ -1984,7 +1909,6 @@
         <w:tc>
           <w:tcPr>
             <w:tcW w:w="1975" w:type="dxa"/>
-            <w:shd w:val="clear" w:color="auto" w:fill="auto"/>
           </w:tcPr>
           <w:p>
             <w:pPr>
@@ -2003,7 +1927,6 @@
           <w:tcPr>
             <w:tcW w:w="1466" w:type="dxa"/>
             <w:gridSpan w:val="2"/>
-            <w:shd w:val="clear" w:color="auto" w:fill="auto"/>
           </w:tcPr>
           <w:p>
             <w:pPr>
@@ -2021,7 +1944,6 @@
         <w:tc>
           <w:tcPr>
             <w:tcW w:w="884" w:type="dxa"/>
-            <w:shd w:val="clear" w:color="auto" w:fill="auto"/>
           </w:tcPr>
           <w:p>
             <w:pPr>
@@ -2039,7 +1961,6 @@
         <w:tc>
           <w:tcPr>
             <w:tcW w:w="913" w:type="dxa"/>
-            <w:shd w:val="clear" w:color="auto" w:fill="auto"/>
           </w:tcPr>
           <w:p>
             <w:pPr>
@@ -2057,7 +1978,6 @@
         <w:tc>
           <w:tcPr>
             <w:tcW w:w="1365" w:type="dxa"/>
-            <w:shd w:val="clear" w:color="auto" w:fill="auto"/>
           </w:tcPr>
           <w:p>
             <w:pPr>
@@ -2075,7 +1995,6 @@
         <w:tc>
           <w:tcPr>
             <w:tcW w:w="1924" w:type="dxa"/>
-            <w:shd w:val="clear" w:color="auto" w:fill="auto"/>
           </w:tcPr>
           <w:p>
             <w:pPr>
@@ -2095,7 +2014,6 @@
         <w:tc>
           <w:tcPr>
             <w:tcW w:w="1579" w:type="dxa"/>
-            <w:shd w:val="clear" w:color="auto" w:fill="auto"/>
           </w:tcPr>
           <w:p>
             <w:pPr>
@@ -2112,7 +2030,6 @@
         <w:tc>
           <w:tcPr>
             <w:tcW w:w="897" w:type="dxa"/>
-            <w:shd w:val="clear" w:color="auto" w:fill="auto"/>
           </w:tcPr>
           <w:p>
             <w:pPr>
@@ -2130,7 +2047,6 @@
         <w:tc>
           <w:tcPr>
             <w:tcW w:w="1975" w:type="dxa"/>
-            <w:shd w:val="clear" w:color="auto" w:fill="auto"/>
           </w:tcPr>
           <w:p>
             <w:pPr>
@@ -2149,7 +2065,6 @@
           <w:tcPr>
             <w:tcW w:w="1466" w:type="dxa"/>
             <w:gridSpan w:val="2"/>
-            <w:shd w:val="clear" w:color="auto" w:fill="auto"/>
           </w:tcPr>
           <w:p>
             <w:pPr>
@@ -2167,7 +2082,6 @@
         <w:tc>
           <w:tcPr>
             <w:tcW w:w="884" w:type="dxa"/>
-            <w:shd w:val="clear" w:color="auto" w:fill="auto"/>
           </w:tcPr>
           <w:p>
             <w:pPr>
@@ -2185,7 +2099,6 @@
         <w:tc>
           <w:tcPr>
             <w:tcW w:w="913" w:type="dxa"/>
-            <w:shd w:val="clear" w:color="auto" w:fill="auto"/>
           </w:tcPr>
           <w:p>
             <w:pPr>
@@ -2203,7 +2116,6 @@
         <w:tc>
           <w:tcPr>
             <w:tcW w:w="1365" w:type="dxa"/>
-            <w:shd w:val="clear" w:color="auto" w:fill="auto"/>
           </w:tcPr>
           <w:p>
             <w:pPr>
@@ -2221,7 +2133,6 @@
         <w:tc>
           <w:tcPr>
             <w:tcW w:w="1924" w:type="dxa"/>
-            <w:shd w:val="clear" w:color="auto" w:fill="auto"/>
           </w:tcPr>
           <w:p>
             <w:pPr>
@@ -2241,7 +2152,6 @@
         <w:tc>
           <w:tcPr>
             <w:tcW w:w="1579" w:type="dxa"/>
-            <w:shd w:val="clear" w:color="auto" w:fill="auto"/>
           </w:tcPr>
           <w:p>
             <w:pPr>
@@ -2258,7 +2168,6 @@
         <w:tc>
           <w:tcPr>
             <w:tcW w:w="897" w:type="dxa"/>
-            <w:shd w:val="clear" w:color="auto" w:fill="auto"/>
           </w:tcPr>
           <w:p>
             <w:pPr>
@@ -2276,7 +2185,6 @@
         <w:tc>
           <w:tcPr>
             <w:tcW w:w="1975" w:type="dxa"/>
-            <w:shd w:val="clear" w:color="auto" w:fill="auto"/>
           </w:tcPr>
           <w:p>
             <w:pPr>
@@ -2295,7 +2203,6 @@
           <w:tcPr>
             <w:tcW w:w="1466" w:type="dxa"/>
             <w:gridSpan w:val="2"/>
-            <w:shd w:val="clear" w:color="auto" w:fill="auto"/>
           </w:tcPr>
           <w:p>
             <w:pPr>
@@ -2313,7 +2220,6 @@
         <w:tc>
           <w:tcPr>
             <w:tcW w:w="884" w:type="dxa"/>
-            <w:shd w:val="clear" w:color="auto" w:fill="auto"/>
           </w:tcPr>
           <w:p>
             <w:pPr>
@@ -2331,7 +2237,6 @@
         <w:tc>
           <w:tcPr>
             <w:tcW w:w="913" w:type="dxa"/>
-            <w:shd w:val="clear" w:color="auto" w:fill="auto"/>
           </w:tcPr>
           <w:p>
             <w:pPr>
@@ -2349,7 +2254,6 @@
         <w:tc>
           <w:tcPr>
             <w:tcW w:w="1365" w:type="dxa"/>
-            <w:shd w:val="clear" w:color="auto" w:fill="auto"/>
           </w:tcPr>
           <w:p>
             <w:pPr>
@@ -2367,7 +2271,6 @@
         <w:tc>
           <w:tcPr>
             <w:tcW w:w="1924" w:type="dxa"/>
-            <w:shd w:val="clear" w:color="auto" w:fill="auto"/>
           </w:tcPr>
           <w:p>
             <w:pPr>
@@ -2387,7 +2290,6 @@
         <w:tc>
           <w:tcPr>
             <w:tcW w:w="1579" w:type="dxa"/>
-            <w:shd w:val="clear" w:color="auto" w:fill="auto"/>
           </w:tcPr>
           <w:p>
             <w:pPr>
@@ -2404,7 +2306,6 @@
         <w:tc>
           <w:tcPr>
             <w:tcW w:w="897" w:type="dxa"/>
-            <w:shd w:val="clear" w:color="auto" w:fill="auto"/>
           </w:tcPr>
           <w:p>
             <w:pPr>
@@ -2422,7 +2323,6 @@
         <w:tc>
           <w:tcPr>
             <w:tcW w:w="1975" w:type="dxa"/>
-            <w:shd w:val="clear" w:color="auto" w:fill="auto"/>
           </w:tcPr>
           <w:p>
             <w:pPr>
@@ -2441,7 +2341,6 @@
           <w:tcPr>
             <w:tcW w:w="1466" w:type="dxa"/>
             <w:gridSpan w:val="2"/>
-            <w:shd w:val="clear" w:color="auto" w:fill="auto"/>
           </w:tcPr>
           <w:p>
             <w:pPr>
@@ -2459,7 +2358,6 @@
         <w:tc>
           <w:tcPr>
             <w:tcW w:w="884" w:type="dxa"/>
-            <w:shd w:val="clear" w:color="auto" w:fill="auto"/>
           </w:tcPr>
           <w:p>
             <w:pPr>
@@ -2477,7 +2375,6 @@
         <w:tc>
           <w:tcPr>
             <w:tcW w:w="913" w:type="dxa"/>
-            <w:shd w:val="clear" w:color="auto" w:fill="auto"/>
           </w:tcPr>
           <w:p>
             <w:pPr>
@@ -2495,7 +2392,6 @@
         <w:tc>
           <w:tcPr>
             <w:tcW w:w="1365" w:type="dxa"/>
-            <w:shd w:val="clear" w:color="auto" w:fill="auto"/>
           </w:tcPr>
           <w:p>
             <w:pPr>
@@ -2513,7 +2409,6 @@
         <w:tc>
           <w:tcPr>
             <w:tcW w:w="1924" w:type="dxa"/>
-            <w:shd w:val="clear" w:color="auto" w:fill="auto"/>
           </w:tcPr>
           <w:p>
             <w:pPr>
@@ -2533,7 +2428,6 @@
         <w:tc>
           <w:tcPr>
             <w:tcW w:w="1579" w:type="dxa"/>
-            <w:shd w:val="clear" w:color="auto" w:fill="auto"/>
           </w:tcPr>
           <w:p>
             <w:pPr>
@@ -2550,7 +2444,6 @@
         <w:tc>
           <w:tcPr>
             <w:tcW w:w="897" w:type="dxa"/>
-            <w:shd w:val="clear" w:color="auto" w:fill="auto"/>
           </w:tcPr>
           <w:p>
             <w:pPr>
@@ -2568,7 +2461,6 @@
         <w:tc>
           <w:tcPr>
             <w:tcW w:w="1975" w:type="dxa"/>
-            <w:shd w:val="clear" w:color="auto" w:fill="auto"/>
           </w:tcPr>
           <w:p>
             <w:pPr>
@@ -2587,7 +2479,6 @@
           <w:tcPr>
             <w:tcW w:w="1466" w:type="dxa"/>
             <w:gridSpan w:val="2"/>
-            <w:shd w:val="clear" w:color="auto" w:fill="auto"/>
           </w:tcPr>
           <w:p>
             <w:pPr>
@@ -2605,7 +2496,6 @@
         <w:tc>
           <w:tcPr>
             <w:tcW w:w="884" w:type="dxa"/>
-            <w:shd w:val="clear" w:color="auto" w:fill="auto"/>
           </w:tcPr>
           <w:p>
             <w:pPr>
@@ -2623,7 +2513,6 @@
         <w:tc>
           <w:tcPr>
             <w:tcW w:w="913" w:type="dxa"/>
-            <w:shd w:val="clear" w:color="auto" w:fill="auto"/>
           </w:tcPr>
           <w:p>
             <w:pPr>
@@ -2641,7 +2530,6 @@
         <w:tc>
           <w:tcPr>
             <w:tcW w:w="1365" w:type="dxa"/>
-            <w:shd w:val="clear" w:color="auto" w:fill="auto"/>
           </w:tcPr>
           <w:p>
             <w:pPr>
@@ -2659,7 +2547,6 @@
         <w:tc>
           <w:tcPr>
             <w:tcW w:w="1924" w:type="dxa"/>
-            <w:shd w:val="clear" w:color="auto" w:fill="auto"/>
           </w:tcPr>
           <w:p>
             <w:pPr>
@@ -2679,7 +2566,6 @@
         <w:tc>
           <w:tcPr>
             <w:tcW w:w="1579" w:type="dxa"/>
-            <w:shd w:val="clear" w:color="auto" w:fill="auto"/>
           </w:tcPr>
           <w:p>
             <w:pPr>
@@ -2696,7 +2582,6 @@
         <w:tc>
           <w:tcPr>
             <w:tcW w:w="897" w:type="dxa"/>
-            <w:shd w:val="clear" w:color="auto" w:fill="auto"/>
           </w:tcPr>
           <w:p>
             <w:pPr>
@@ -2714,7 +2599,6 @@
         <w:tc>
           <w:tcPr>
             <w:tcW w:w="1975" w:type="dxa"/>
-            <w:shd w:val="clear" w:color="auto" w:fill="auto"/>
           </w:tcPr>
           <w:p>
             <w:pPr>
@@ -2733,7 +2617,6 @@
           <w:tcPr>
             <w:tcW w:w="1466" w:type="dxa"/>
             <w:gridSpan w:val="2"/>
-            <w:shd w:val="clear" w:color="auto" w:fill="auto"/>
           </w:tcPr>
           <w:p>
             <w:pPr>
@@ -2751,7 +2634,6 @@
         <w:tc>
           <w:tcPr>
             <w:tcW w:w="884" w:type="dxa"/>
-            <w:shd w:val="clear" w:color="auto" w:fill="auto"/>
           </w:tcPr>
           <w:p>
             <w:pPr>
@@ -2769,7 +2651,6 @@
         <w:tc>
           <w:tcPr>
             <w:tcW w:w="913" w:type="dxa"/>
-            <w:shd w:val="clear" w:color="auto" w:fill="auto"/>
           </w:tcPr>
           <w:p>
             <w:pPr>
@@ -2787,7 +2668,6 @@
         <w:tc>
           <w:tcPr>
             <w:tcW w:w="1365" w:type="dxa"/>
-            <w:shd w:val="clear" w:color="auto" w:fill="auto"/>
           </w:tcPr>
           <w:p>
             <w:pPr>
@@ -2805,7 +2685,6 @@
         <w:tc>
           <w:tcPr>
             <w:tcW w:w="1924" w:type="dxa"/>
-            <w:shd w:val="clear" w:color="auto" w:fill="auto"/>
           </w:tcPr>
           <w:p>
             <w:pPr>
@@ -2825,7 +2704,6 @@
         <w:tc>
           <w:tcPr>
             <w:tcW w:w="1579" w:type="dxa"/>
-            <w:shd w:val="clear" w:color="auto" w:fill="auto"/>
           </w:tcPr>
           <w:p>
             <w:pPr>
@@ -2842,7 +2720,6 @@
         <w:tc>
           <w:tcPr>
             <w:tcW w:w="897" w:type="dxa"/>
-            <w:shd w:val="clear" w:color="auto" w:fill="auto"/>
           </w:tcPr>
           <w:p>
             <w:pPr>
@@ -2860,7 +2737,6 @@
         <w:tc>
           <w:tcPr>
             <w:tcW w:w="1975" w:type="dxa"/>
-            <w:shd w:val="clear" w:color="auto" w:fill="auto"/>
           </w:tcPr>
           <w:p>
             <w:pPr>
@@ -2879,7 +2755,6 @@
           <w:tcPr>
             <w:tcW w:w="1466" w:type="dxa"/>
             <w:gridSpan w:val="2"/>
-            <w:shd w:val="clear" w:color="auto" w:fill="auto"/>
           </w:tcPr>
           <w:p>
             <w:pPr>
@@ -2897,7 +2772,6 @@
         <w:tc>
           <w:tcPr>
             <w:tcW w:w="884" w:type="dxa"/>
-            <w:shd w:val="clear" w:color="auto" w:fill="auto"/>
           </w:tcPr>
           <w:p>
             <w:pPr>
@@ -2915,7 +2789,6 @@
         <w:tc>
           <w:tcPr>
             <w:tcW w:w="913" w:type="dxa"/>
-            <w:shd w:val="clear" w:color="auto" w:fill="auto"/>
           </w:tcPr>
           <w:p>
             <w:pPr>
@@ -2933,7 +2806,6 @@
         <w:tc>
           <w:tcPr>
             <w:tcW w:w="1365" w:type="dxa"/>
-            <w:shd w:val="clear" w:color="auto" w:fill="auto"/>
           </w:tcPr>
           <w:p>
             <w:pPr>
@@ -2951,7 +2823,6 @@
         <w:tc>
           <w:tcPr>
             <w:tcW w:w="1924" w:type="dxa"/>
-            <w:shd w:val="clear" w:color="auto" w:fill="auto"/>
           </w:tcPr>
           <w:p>
             <w:pPr>
@@ -2974,7 +2845,6 @@
         <w:tc>
           <w:tcPr>
             <w:tcW w:w="1579" w:type="dxa"/>
-            <w:shd w:val="clear" w:color="auto" w:fill="auto"/>
           </w:tcPr>
           <w:p>
             <w:pPr>
@@ -3000,7 +2870,6 @@
           <w:tcPr>
             <w:tcW w:w="9424" w:type="dxa"/>
             <w:gridSpan w:val="8"/>
-            <w:shd w:val="clear" w:color="auto" w:fill="auto"/>
           </w:tcPr>
           <w:p>
             <w:pPr>
@@ -3025,7 +2894,6 @@
           <w:tcPr>
             <w:tcW w:w="11003" w:type="dxa"/>
             <w:gridSpan w:val="9"/>
-            <w:shd w:val="clear" w:color="auto" w:fill="auto"/>
           </w:tcPr>
           <w:p>
             <w:pPr>
@@ -3045,7 +2913,6 @@
         <w:tc>
           <w:tcPr>
             <w:tcW w:w="1579" w:type="dxa"/>
-            <w:shd w:val="clear" w:color="auto" w:fill="auto"/>
           </w:tcPr>
           <w:p>
             <w:pPr>
@@ -3063,7 +2930,6 @@
           <w:tcPr>
             <w:tcW w:w="2872" w:type="dxa"/>
             <w:gridSpan w:val="2"/>
-            <w:shd w:val="clear" w:color="auto" w:fill="auto"/>
           </w:tcPr>
           <w:p>
             <w:pPr>
@@ -3089,7 +2955,6 @@
           <w:tcPr>
             <w:tcW w:w="2350" w:type="dxa"/>
             <w:gridSpan w:val="3"/>
-            <w:shd w:val="clear" w:color="auto" w:fill="auto"/>
           </w:tcPr>
           <w:p>
             <w:pPr>
@@ -3115,7 +2980,6 @@
           <w:tcPr>
             <w:tcW w:w="2278" w:type="dxa"/>
             <w:gridSpan w:val="2"/>
-            <w:shd w:val="clear" w:color="auto" w:fill="auto"/>
           </w:tcPr>
           <w:p>
             <w:pPr>
@@ -3140,7 +3004,6 @@
         <w:tc>
           <w:tcPr>
             <w:tcW w:w="1924" w:type="dxa"/>
-            <w:shd w:val="clear" w:color="auto" w:fill="auto"/>
           </w:tcPr>
           <w:p>
             <w:pPr>
@@ -3170,7 +3033,6 @@
         <w:tc>
           <w:tcPr>
             <w:tcW w:w="1579" w:type="dxa"/>
-            <w:shd w:val="clear" w:color="auto" w:fill="auto"/>
           </w:tcPr>
           <w:p>
             <w:pPr>
@@ -3200,7 +3062,6 @@
           <w:tcPr>
             <w:tcW w:w="2872" w:type="dxa"/>
             <w:gridSpan w:val="2"/>
-            <w:shd w:val="clear" w:color="auto" w:fill="auto"/>
           </w:tcPr>
           <w:p>
             <w:pPr>
@@ -3219,7 +3080,6 @@
           <w:tcPr>
             <w:tcW w:w="2350" w:type="dxa"/>
             <w:gridSpan w:val="3"/>
-            <w:shd w:val="clear" w:color="auto" w:fill="auto"/>
           </w:tcPr>
           <w:p>
             <w:pPr>
@@ -3238,7 +3098,6 @@
           <w:tcPr>
             <w:tcW w:w="2278" w:type="dxa"/>
             <w:gridSpan w:val="2"/>
-            <w:shd w:val="clear" w:color="auto" w:fill="auto"/>
           </w:tcPr>
           <w:p>
             <w:pPr>
@@ -3256,7 +3115,6 @@
         <w:tc>
           <w:tcPr>
             <w:tcW w:w="1924" w:type="dxa"/>
-            <w:shd w:val="clear" w:color="auto" w:fill="auto"/>
           </w:tcPr>
           <w:p>
             <w:pPr>
@@ -3276,7 +3134,6 @@
         <w:tc>
           <w:tcPr>
             <w:tcW w:w="1579" w:type="dxa"/>
-            <w:shd w:val="clear" w:color="auto" w:fill="auto"/>
           </w:tcPr>
           <w:p>
             <w:pPr>
@@ -3306,7 +3163,6 @@
           <w:tcPr>
             <w:tcW w:w="2872" w:type="dxa"/>
             <w:gridSpan w:val="2"/>
-            <w:shd w:val="clear" w:color="auto" w:fill="auto"/>
           </w:tcPr>
           <w:p>
             <w:pPr>
@@ -3351,7 +3207,6 @@
           <w:tcPr>
             <w:tcW w:w="2350" w:type="dxa"/>
             <w:gridSpan w:val="3"/>
-            <w:shd w:val="clear" w:color="auto" w:fill="auto"/>
           </w:tcPr>
           <w:p>
             <w:pPr>
@@ -3396,7 +3251,6 @@
           <w:tcPr>
             <w:tcW w:w="2278" w:type="dxa"/>
             <w:gridSpan w:val="2"/>
-            <w:shd w:val="clear" w:color="auto" w:fill="auto"/>
           </w:tcPr>
           <w:p>
             <w:pPr>
@@ -3440,7 +3294,6 @@
         <w:tc>
           <w:tcPr>
             <w:tcW w:w="1924" w:type="dxa"/>
-            <w:shd w:val="clear" w:color="auto" w:fill="auto"/>
           </w:tcPr>
           <w:p>
             <w:pPr>
@@ -3486,7 +3339,6 @@
         <w:tc>
           <w:tcPr>
             <w:tcW w:w="1579" w:type="dxa"/>
-            <w:shd w:val="clear" w:color="auto" w:fill="auto"/>
           </w:tcPr>
           <w:p>
             <w:pPr>
@@ -3516,37 +3368,56 @@
           <w:tcPr>
             <w:tcW w:w="2872" w:type="dxa"/>
             <w:gridSpan w:val="2"/>
-            <w:shd w:val="clear" w:color="auto" w:fill="auto"/>
-          </w:tcPr>
-          <w:p>
-            <w:pPr>
-              <w:spacing w:before="100" w:beforeAutospacing="1" w:after="100" w:afterAutospacing="1"/>
-              <w:contextualSpacing/>
-              <w:jc w:val="center"/>
-              <w:rPr>
-                <w:rFonts w:ascii="Arial" w:hAnsi="Arial" w:cs="Arial"/>
-              </w:rPr>
-            </w:pPr>
+          </w:tcPr>
+          <w:p>
+            <w:pPr>
+              <w:spacing w:before="100" w:beforeAutospacing="1" w:after="100" w:afterAutospacing="1"/>
+              <w:contextualSpacing/>
+              <w:jc w:val="center"/>
+              <w:rPr>
+                <w:rFonts w:ascii="Arial" w:hAnsi="Arial" w:cs="Arial"/>
+                <w:sz w:val="20"/>
+                <w:szCs w:val="20"/>
+              </w:rPr>
+            </w:pPr>
+            <w:r>
+              <w:rPr>
+                <w:rFonts w:ascii="Arial" w:hAnsi="Arial" w:cs="Arial"/>
+                <w:sz w:val="20"/>
+                <w:szCs w:val="20"/>
+              </w:rPr>
+              <w:t>${</w:t>
+            </w:r>
+            <w:proofErr w:type="spellStart"/>
+            <w:r>
+              <w:rPr>
+                <w:rFonts w:ascii="Arial" w:hAnsi="Arial" w:cs="Arial"/>
+                <w:sz w:val="20"/>
+                <w:szCs w:val="20"/>
+              </w:rPr>
+              <w:t>req_designation</w:t>
+            </w:r>
+            <w:proofErr w:type="spellEnd"/>
+            <w:r>
+              <w:rPr>
+                <w:rFonts w:ascii="Arial" w:hAnsi="Arial" w:cs="Arial"/>
+                <w:sz w:val="20"/>
+                <w:szCs w:val="20"/>
+              </w:rPr>
+              <w:t>}</w:t>
+            </w:r>
           </w:p>
         </w:tc>
         <w:tc>
           <w:tcPr>
             <w:tcW w:w="2350" w:type="dxa"/>
             <w:gridSpan w:val="3"/>
-            <w:shd w:val="clear" w:color="auto" w:fill="auto"/>
-          </w:tcPr>
-          <w:p>
-            <w:pPr>
-              <w:spacing w:before="100" w:beforeAutospacing="1" w:after="100" w:afterAutospacing="1"/>
-              <w:contextualSpacing/>
-              <w:jc w:val="center"/>
-              <w:rPr>
-                <w:rFonts w:ascii="Arial" w:hAnsi="Arial" w:cs="Arial"/>
-                <w:bCs/>
-                <w:color w:val="000000"/>
-              </w:rPr>
-            </w:pPr>
-            <w:r>
+          </w:tcPr>
+          <w:p>
+            <w:pPr>
+              <w:spacing w:before="100" w:beforeAutospacing="1" w:after="100" w:afterAutospacing="1"/>
+              <w:contextualSpacing/>
+              <w:jc w:val="center"/>
               <w:rPr>
                 <w:rFonts w:ascii="Arial" w:hAnsi="Arial" w:cs="Arial"/>
                 <w:bCs/>
@@ -3554,7 +3425,38 @@
                 <w:sz w:val="20"/>
                 <w:szCs w:val="20"/>
               </w:rPr>
-              <w:t xml:space="preserve"> </w:t>
+            </w:pPr>
+            <w:r>
+              <w:rPr>
+                <w:rFonts w:ascii="Arial" w:hAnsi="Arial" w:cs="Arial"/>
+                <w:bCs/>
+                <w:color w:val="000000"/>
+                <w:sz w:val="20"/>
+                <w:szCs w:val="20"/>
+              </w:rPr>
+              <w:t>${</w:t>
+            </w:r>
+            <w:proofErr w:type="spellStart"/>
+            <w:r>
+              <w:rPr>
+                <w:rFonts w:ascii="Arial" w:hAnsi="Arial" w:cs="Arial"/>
+                <w:bCs/>
+                <w:color w:val="000000"/>
+                <w:sz w:val="20"/>
+                <w:szCs w:val="20"/>
+              </w:rPr>
+              <w:t>approved_designation</w:t>
+            </w:r>
+            <w:proofErr w:type="spellEnd"/>
+            <w:r>
+              <w:rPr>
+                <w:rFonts w:ascii="Arial" w:hAnsi="Arial" w:cs="Arial"/>
+                <w:bCs/>
+                <w:color w:val="000000"/>
+                <w:sz w:val="20"/>
+                <w:szCs w:val="20"/>
+              </w:rPr>
+              <w:t>}</w:t>
             </w:r>
           </w:p>
         </w:tc>
@@ -3562,7 +3464,6 @@
           <w:tcPr>
             <w:tcW w:w="2278" w:type="dxa"/>
             <w:gridSpan w:val="2"/>
-            <w:shd w:val="clear" w:color="auto" w:fill="auto"/>
           </w:tcPr>
           <w:p>
             <w:pPr>
@@ -3582,29 +3483,84 @@
                 <w:rFonts w:ascii="Arial" w:hAnsi="Arial" w:cs="Arial"/>
                 <w:bCs/>
                 <w:color w:val="000000"/>
-                <w:sz w:val="18"/>
-                <w:szCs w:val="18"/>
-              </w:rPr>
-              <w:t xml:space="preserve"> </w:t>
+                <w:sz w:val="20"/>
+                <w:szCs w:val="20"/>
+              </w:rPr>
+              <w:t>${</w:t>
+            </w:r>
+            <w:proofErr w:type="spellStart"/>
+            <w:r>
+              <w:rPr>
+                <w:rFonts w:ascii="Arial" w:hAnsi="Arial" w:cs="Arial"/>
+                <w:bCs/>
+                <w:color w:val="000000"/>
+                <w:sz w:val="20"/>
+                <w:szCs w:val="20"/>
+              </w:rPr>
+              <w:t>issued_designation</w:t>
+            </w:r>
+            <w:proofErr w:type="spellEnd"/>
+            <w:r>
+              <w:rPr>
+                <w:rFonts w:ascii="Arial" w:hAnsi="Arial" w:cs="Arial"/>
+                <w:bCs/>
+                <w:color w:val="000000"/>
+                <w:sz w:val="20"/>
+                <w:szCs w:val="20"/>
+              </w:rPr>
+              <w:t>}</w:t>
             </w:r>
           </w:p>
         </w:tc>
         <w:tc>
           <w:tcPr>
             <w:tcW w:w="1924" w:type="dxa"/>
-            <w:shd w:val="clear" w:color="auto" w:fill="auto"/>
-          </w:tcPr>
-          <w:p>
-            <w:pPr>
-              <w:spacing w:before="100" w:beforeAutospacing="1" w:after="100" w:afterAutospacing="1"/>
-              <w:contextualSpacing/>
-              <w:jc w:val="center"/>
-              <w:rPr>
-                <w:rFonts w:ascii="Arial" w:hAnsi="Arial" w:cs="Arial"/>
-                <w:bCs/>
-                <w:color w:val="000000"/>
-              </w:rPr>
-            </w:pPr>
+          </w:tcPr>
+          <w:p>
+            <w:pPr>
+              <w:spacing w:before="100" w:beforeAutospacing="1" w:after="100" w:afterAutospacing="1"/>
+              <w:contextualSpacing/>
+              <w:jc w:val="center"/>
+              <w:rPr>
+                <w:rFonts w:ascii="Arial" w:hAnsi="Arial" w:cs="Arial"/>
+                <w:bCs/>
+                <w:color w:val="000000"/>
+                <w:sz w:val="20"/>
+                <w:szCs w:val="20"/>
+              </w:rPr>
+            </w:pPr>
+            <w:r>
+              <w:rPr>
+                <w:rFonts w:ascii="Arial" w:hAnsi="Arial" w:cs="Arial"/>
+                <w:bCs/>
+                <w:color w:val="000000"/>
+                <w:sz w:val="20"/>
+                <w:szCs w:val="20"/>
+              </w:rPr>
+              <w:t>${</w:t>
+            </w:r>
+            <w:proofErr w:type="spellStart"/>
+            <w:r>
+              <w:rPr>
+                <w:rFonts w:ascii="Arial" w:hAnsi="Arial" w:cs="Arial"/>
+                <w:bCs/>
+                <w:color w:val="000000"/>
+                <w:sz w:val="20"/>
+                <w:szCs w:val="20"/>
+              </w:rPr>
+              <w:t>received_designation</w:t>
+            </w:r>
+            <w:proofErr w:type="spellEnd"/>
+            <w:r>
+              <w:rPr>
+                <w:rFonts w:ascii="Arial" w:hAnsi="Arial" w:cs="Arial"/>
+                <w:bCs/>
+                <w:color w:val="000000"/>
+                <w:sz w:val="20"/>
+                <w:szCs w:val="20"/>
+              </w:rPr>
+              <w:t>}</w:t>
+            </w:r>
           </w:p>
         </w:tc>
       </w:tr>
@@ -3612,7 +3568,6 @@
         <w:tc>
           <w:tcPr>
             <w:tcW w:w="1579" w:type="dxa"/>
-            <w:shd w:val="clear" w:color="auto" w:fill="auto"/>
           </w:tcPr>
           <w:p>
             <w:pPr>
@@ -3642,75 +3597,175 @@
           <w:tcPr>
             <w:tcW w:w="2872" w:type="dxa"/>
             <w:gridSpan w:val="2"/>
-            <w:shd w:val="clear" w:color="auto" w:fill="auto"/>
-          </w:tcPr>
-          <w:p>
-            <w:pPr>
-              <w:spacing w:before="100" w:beforeAutospacing="1" w:after="100" w:afterAutospacing="1"/>
-              <w:contextualSpacing/>
-              <w:jc w:val="center"/>
-              <w:rPr>
-                <w:rFonts w:ascii="Arial" w:hAnsi="Arial" w:cs="Arial"/>
-                <w:bCs/>
-                <w:color w:val="000000"/>
-              </w:rPr>
-            </w:pPr>
+          </w:tcPr>
+          <w:p>
+            <w:pPr>
+              <w:spacing w:before="100" w:beforeAutospacing="1" w:after="100" w:afterAutospacing="1"/>
+              <w:contextualSpacing/>
+              <w:jc w:val="center"/>
+              <w:rPr>
+                <w:rFonts w:ascii="Arial" w:hAnsi="Arial" w:cs="Arial"/>
+                <w:bCs/>
+                <w:color w:val="000000"/>
+              </w:rPr>
+            </w:pPr>
+            <w:r>
+              <w:rPr>
+                <w:rFonts w:ascii="Arial" w:hAnsi="Arial" w:cs="Arial"/>
+                <w:bCs/>
+                <w:color w:val="000000"/>
+              </w:rPr>
+              <w:t>${</w:t>
+            </w:r>
+            <w:proofErr w:type="spellStart"/>
+            <w:r>
+              <w:rPr>
+                <w:rFonts w:ascii="Arial" w:hAnsi="Arial" w:cs="Arial"/>
+                <w:bCs/>
+                <w:color w:val="000000"/>
+              </w:rPr>
+              <w:t>requested_date</w:t>
+            </w:r>
+            <w:proofErr w:type="spellEnd"/>
+            <w:r>
+              <w:rPr>
+                <w:rFonts w:ascii="Arial" w:hAnsi="Arial" w:cs="Arial"/>
+                <w:bCs/>
+                <w:color w:val="000000"/>
+              </w:rPr>
+              <w:t>}</w:t>
+            </w:r>
           </w:p>
         </w:tc>
         <w:tc>
           <w:tcPr>
             <w:tcW w:w="2350" w:type="dxa"/>
             <w:gridSpan w:val="3"/>
-            <w:shd w:val="clear" w:color="auto" w:fill="auto"/>
-          </w:tcPr>
-          <w:p>
-            <w:pPr>
-              <w:spacing w:before="100" w:beforeAutospacing="1" w:after="100" w:afterAutospacing="1"/>
-              <w:contextualSpacing/>
-              <w:jc w:val="center"/>
-              <w:rPr>
-                <w:rFonts w:ascii="Arial" w:hAnsi="Arial" w:cs="Arial"/>
-                <w:bCs/>
-                <w:color w:val="000000"/>
-              </w:rPr>
-            </w:pPr>
+          </w:tcPr>
+          <w:p>
+            <w:pPr>
+              <w:spacing w:before="100" w:beforeAutospacing="1" w:after="100" w:afterAutospacing="1"/>
+              <w:contextualSpacing/>
+              <w:jc w:val="center"/>
+              <w:rPr>
+                <w:rFonts w:ascii="Arial" w:hAnsi="Arial" w:cs="Arial"/>
+                <w:bCs/>
+                <w:color w:val="000000"/>
+              </w:rPr>
+            </w:pPr>
+            <w:r>
+              <w:rPr>
+                <w:rFonts w:ascii="Arial" w:hAnsi="Arial" w:cs="Arial"/>
+                <w:bCs/>
+                <w:color w:val="000000"/>
+              </w:rPr>
+              <w:t>${</w:t>
+            </w:r>
+            <w:proofErr w:type="spellStart"/>
+            <w:r>
+              <w:rPr>
+                <w:rFonts w:ascii="Arial" w:hAnsi="Arial" w:cs="Arial"/>
+                <w:bCs/>
+                <w:color w:val="000000"/>
+              </w:rPr>
+              <w:t>approved_date</w:t>
+            </w:r>
+            <w:proofErr w:type="spellEnd"/>
+            <w:r>
+              <w:rPr>
+                <w:rFonts w:ascii="Arial" w:hAnsi="Arial" w:cs="Arial"/>
+                <w:bCs/>
+                <w:color w:val="000000"/>
+              </w:rPr>
+              <w:t>}</w:t>
+            </w:r>
           </w:p>
         </w:tc>
         <w:tc>
           <w:tcPr>
             <w:tcW w:w="2278" w:type="dxa"/>
             <w:gridSpan w:val="2"/>
-            <w:shd w:val="clear" w:color="auto" w:fill="auto"/>
-          </w:tcPr>
-          <w:p>
-            <w:pPr>
-              <w:spacing w:before="100" w:beforeAutospacing="1" w:after="100" w:afterAutospacing="1"/>
-              <w:contextualSpacing/>
-              <w:jc w:val="center"/>
-              <w:rPr>
-                <w:rFonts w:ascii="Arial" w:hAnsi="Arial" w:cs="Arial"/>
-                <w:bCs/>
-                <w:color w:val="000000"/>
-              </w:rPr>
-            </w:pPr>
+          </w:tcPr>
+          <w:p>
+            <w:pPr>
+              <w:spacing w:before="100" w:beforeAutospacing="1" w:after="100" w:afterAutospacing="1"/>
+              <w:contextualSpacing/>
+              <w:jc w:val="center"/>
+              <w:rPr>
+                <w:rFonts w:ascii="Arial" w:hAnsi="Arial" w:cs="Arial"/>
+                <w:bCs/>
+                <w:color w:val="000000"/>
+              </w:rPr>
+            </w:pPr>
+            <w:r>
+              <w:rPr>
+                <w:rFonts w:ascii="Arial" w:hAnsi="Arial" w:cs="Arial"/>
+                <w:bCs/>
+                <w:color w:val="000000"/>
+              </w:rPr>
+              <w:t>${</w:t>
+            </w:r>
+            <w:proofErr w:type="spellStart"/>
+            <w:r>
+              <w:rPr>
+                <w:rFonts w:ascii="Arial" w:hAnsi="Arial" w:cs="Arial"/>
+                <w:bCs/>
+                <w:color w:val="000000"/>
+              </w:rPr>
+              <w:t>issued_date</w:t>
+            </w:r>
+            <w:proofErr w:type="spellEnd"/>
+            <w:r>
+              <w:rPr>
+                <w:rFonts w:ascii="Arial" w:hAnsi="Arial" w:cs="Arial"/>
+                <w:bCs/>
+                <w:color w:val="000000"/>
+              </w:rPr>
+              <w:t>}</w:t>
+            </w:r>
           </w:p>
         </w:tc>
         <w:tc>
           <w:tcPr>
             <w:tcW w:w="1924" w:type="dxa"/>
-            <w:shd w:val="clear" w:color="auto" w:fill="auto"/>
-          </w:tcPr>
-          <w:p>
-            <w:pPr>
-              <w:spacing w:before="100" w:beforeAutospacing="1" w:after="100" w:afterAutospacing="1"/>
-              <w:contextualSpacing/>
-              <w:jc w:val="center"/>
-              <w:rPr>
-                <w:rFonts w:ascii="Arial" w:hAnsi="Arial" w:cs="Arial"/>
-                <w:bCs/>
-                <w:color w:val="000000"/>
-              </w:rPr>
-            </w:pPr>
+          </w:tcPr>
+          <w:p>
+            <w:pPr>
+              <w:spacing w:before="100" w:beforeAutospacing="1" w:after="100" w:afterAutospacing="1"/>
+              <w:contextualSpacing/>
+              <w:jc w:val="center"/>
+              <w:rPr>
+                <w:rFonts w:ascii="Arial" w:hAnsi="Arial" w:cs="Arial"/>
+                <w:bCs/>
+                <w:color w:val="000000"/>
+              </w:rPr>
+            </w:pPr>
+            <w:r>
+              <w:rPr>
+                <w:rFonts w:ascii="Arial" w:hAnsi="Arial" w:cs="Arial"/>
+                <w:bCs/>
+                <w:color w:val="000000"/>
+              </w:rPr>
+              <w:t>${</w:t>
+            </w:r>
+            <w:proofErr w:type="spellStart"/>
+            <w:r>
+              <w:rPr>
+                <w:rFonts w:ascii="Arial" w:hAnsi="Arial" w:cs="Arial"/>
+                <w:bCs/>
+                <w:color w:val="000000"/>
+              </w:rPr>
+              <w:t>received_date</w:t>
+            </w:r>
+            <w:proofErr w:type="spellEnd"/>
+            <w:r>
+              <w:rPr>
+                <w:rFonts w:ascii="Arial" w:hAnsi="Arial" w:cs="Arial"/>
+                <w:bCs/>
+                <w:color w:val="000000"/>
+              </w:rPr>
+              <w:t>}</w:t>
+            </w:r>
           </w:p>
         </w:tc>
       </w:tr>
@@ -3750,7 +3805,7 @@
 </file>
 
 <file path=word/endnotes.xml><?xml version="1.0" encoding="utf-8"?>
-<w:endnotes xmlns:wpc="http://schemas.microsoft.com/office/word/2010/wordprocessingCanvas" xmlns:cx="http://schemas.microsoft.com/office/drawing/2014/chartex" xmlns:cx1="http://schemas.microsoft.com/office/drawing/2015/9/8/chartex" xmlns:cx2="http://schemas.microsoft.com/office/drawing/2015/10/21/chartex" xmlns:cx3="http://schemas.microsoft.com/office/drawing/2016/5/9/chartex" xmlns:cx4="http://schemas.microsoft.com/office/drawing/2016/5/10/chartex" xmlns:cx5="http://schemas.microsoft.com/office/drawing/2016/5/11/chartex" xmlns:cx6="http://schemas.microsoft.com/office/drawing/2016/5/12/chartex" xmlns:cx7="http://schemas.microsoft.com/office/drawing/2016/5/13/chartex" xmlns:cx8="http://schemas.microsoft.com/office/drawing/2016/5/14/chartex" xmlns:mc="http://schemas.openxmlformats.org/markup-compatibility/2006" xmlns:aink="http://schemas.microsoft.com/office/drawing/2016/ink" xmlns:am3d="http://schemas.microsoft.com/office/drawing/2017/model3d" xmlns:o="urn:schemas-microsoft-com:office:office" xmlns:r="http://schemas.openxmlformats.org/officeDocument/2006/relationships" xmlns:m="http://schemas.openxmlformats.org/officeDocument/2006/math" xmlns:v="urn:schemas-microsoft-com:vml" xmlns:wp14="http://schemas.microsoft.com/office/word/2010/wordprocessingDrawing" xmlns:wp="http://schemas.openxmlformats.org/drawingml/2006/wordprocessingDrawing" xmlns:w10="urn:schemas-microsoft-com:office:word" xmlns:w="http://schemas.openxmlformats.org/wordprocessingml/2006/main" xmlns:w14="http://schemas.microsoft.com/office/word/2010/wordml" xmlns:w15="http://schemas.microsoft.com/office/word/2012/wordml" xmlns:w16cex="http://schemas.microsoft.com/office/word/2018/wordml/cex" xmlns:w16cid="http://schemas.microsoft.com/office/word/2016/wordml/cid" xmlns:w16="http://schemas.microsoft.com/office/word/2018/wordml" xmlns:w16sdtdh="http://schemas.microsoft.com/office/word/2020/wordml/sdtdatahash" xmlns:w16se="http://schemas.microsoft.com/office/word/2015/wordml/symex" xmlns:wpg="http://schemas.microsoft.com/office/word/2010/wordprocessingGroup" xmlns:wpi="http://schemas.microsoft.com/office/word/2010/wordprocessingInk" xmlns:wne="http://schemas.microsoft.com/office/word/2006/wordml" xmlns:wps="http://schemas.microsoft.com/office/word/2010/wordprocessingShape" mc:Ignorable="w14 w15 w16se w16cid w16 w16cex w16sdtdh wp14">
+<w:endnotes xmlns:wpc="http://schemas.microsoft.com/office/word/2010/wordprocessingCanvas" xmlns:cx="http://schemas.microsoft.com/office/drawing/2014/chartex" xmlns:cx1="http://schemas.microsoft.com/office/drawing/2015/9/8/chartex" xmlns:cx2="http://schemas.microsoft.com/office/drawing/2015/10/21/chartex" xmlns:cx3="http://schemas.microsoft.com/office/drawing/2016/5/9/chartex" xmlns:cx4="http://schemas.microsoft.com/office/drawing/2016/5/10/chartex" xmlns:cx5="http://schemas.microsoft.com/office/drawing/2016/5/11/chartex" xmlns:cx6="http://schemas.microsoft.com/office/drawing/2016/5/12/chartex" xmlns:cx7="http://schemas.microsoft.com/office/drawing/2016/5/13/chartex" xmlns:cx8="http://schemas.microsoft.com/office/drawing/2016/5/14/chartex" xmlns:mc="http://schemas.openxmlformats.org/markup-compatibility/2006" xmlns:aink="http://schemas.microsoft.com/office/drawing/2016/ink" xmlns:am3d="http://schemas.microsoft.com/office/drawing/2017/model3d" xmlns:o="urn:schemas-microsoft-com:office:office" xmlns:oel="http://schemas.microsoft.com/office/2019/extlst" xmlns:r="http://schemas.openxmlformats.org/officeDocument/2006/relationships" xmlns:m="http://schemas.openxmlformats.org/officeDocument/2006/math" xmlns:v="urn:schemas-microsoft-com:vml" xmlns:wp14="http://schemas.microsoft.com/office/word/2010/wordprocessingDrawing" xmlns:wp="http://schemas.openxmlformats.org/drawingml/2006/wordprocessingDrawing" xmlns:w10="urn:schemas-microsoft-com:office:word" xmlns:w="http://schemas.openxmlformats.org/wordprocessingml/2006/main" xmlns:w14="http://schemas.microsoft.com/office/word/2010/wordml" xmlns:w15="http://schemas.microsoft.com/office/word/2012/wordml" xmlns:w16cex="http://schemas.microsoft.com/office/word/2018/wordml/cex" xmlns:w16cid="http://schemas.microsoft.com/office/word/2016/wordml/cid" xmlns:w16="http://schemas.microsoft.com/office/word/2018/wordml" xmlns:w16du="http://schemas.microsoft.com/office/word/2023/wordml/word16du" xmlns:w16sdtdh="http://schemas.microsoft.com/office/word/2020/wordml/sdtdatahash" xmlns:w16sdtfl="http://schemas.microsoft.com/office/word/2024/wordml/sdtformatlock" xmlns:w16se="http://schemas.microsoft.com/office/word/2015/wordml/symex" xmlns:wpg="http://schemas.microsoft.com/office/word/2010/wordprocessingGroup" xmlns:wpi="http://schemas.microsoft.com/office/word/2010/wordprocessingInk" xmlns:wne="http://schemas.microsoft.com/office/word/2006/wordml" xmlns:wps="http://schemas.microsoft.com/office/word/2010/wordprocessingShape" mc:Ignorable="w14 w15 w16se w16cid w16 w16cex w16sdtdh w16sdtfl w16du wp14">
   <w:endnote w:type="separator" w:id="-1">
     <w:p>
       <w:r>
@@ -3769,7 +3824,7 @@
 </file>
 
 <file path=word/footer1.xml><?xml version="1.0" encoding="utf-8"?>
-<w:ftr xmlns:wpc="http://schemas.microsoft.com/office/word/2010/wordprocessingCanvas" xmlns:cx="http://schemas.microsoft.com/office/drawing/2014/chartex" xmlns:cx1="http://schemas.microsoft.com/office/drawing/2015/9/8/chartex" xmlns:cx2="http://schemas.microsoft.com/office/drawing/2015/10/21/chartex" xmlns:cx3="http://schemas.microsoft.com/office/drawing/2016/5/9/chartex" xmlns:cx4="http://schemas.microsoft.com/office/drawing/2016/5/10/chartex" xmlns:cx5="http://schemas.microsoft.com/office/drawing/2016/5/11/chartex" xmlns:cx6="http://schemas.microsoft.com/office/drawing/2016/5/12/chartex" xmlns:cx7="http://schemas.microsoft.com/office/drawing/2016/5/13/chartex" xmlns:cx8="http://schemas.microsoft.com/office/drawing/2016/5/14/chartex" xmlns:mc="http://schemas.openxmlformats.org/markup-compatibility/2006" xmlns:aink="http://schemas.microsoft.com/office/drawing/2016/ink" xmlns:am3d="http://schemas.microsoft.com/office/drawing/2017/model3d" xmlns:o="urn:schemas-microsoft-com:office:office" xmlns:r="http://schemas.openxmlformats.org/officeDocument/2006/relationships" xmlns:m="http://schemas.openxmlformats.org/officeDocument/2006/math" xmlns:v="urn:schemas-microsoft-com:vml" xmlns:wp14="http://schemas.microsoft.com/office/word/2010/wordprocessingDrawing" xmlns:wp="http://schemas.openxmlformats.org/drawingml/2006/wordprocessingDrawing" xmlns:w10="urn:schemas-microsoft-com:office:word" xmlns:w="http://schemas.openxmlformats.org/wordprocessingml/2006/main" xmlns:w14="http://schemas.microsoft.com/office/word/2010/wordml" xmlns:w15="http://schemas.microsoft.com/office/word/2012/wordml" xmlns:w16cex="http://schemas.microsoft.com/office/word/2018/wordml/cex" xmlns:w16cid="http://schemas.microsoft.com/office/word/2016/wordml/cid" xmlns:w16="http://schemas.microsoft.com/office/word/2018/wordml" xmlns:w16sdtdh="http://schemas.microsoft.com/office/word/2020/wordml/sdtdatahash" xmlns:w16se="http://schemas.microsoft.com/office/word/2015/wordml/symex" xmlns:wpg="http://schemas.microsoft.com/office/word/2010/wordprocessingGroup" xmlns:wpi="http://schemas.microsoft.com/office/word/2010/wordprocessingInk" xmlns:wne="http://schemas.microsoft.com/office/word/2006/wordml" xmlns:wps="http://schemas.microsoft.com/office/word/2010/wordprocessingShape" mc:Ignorable="w14 w15 w16se w16cid w16 w16cex w16sdtdh wp14">
+<w:ftr xmlns:wpc="http://schemas.microsoft.com/office/word/2010/wordprocessingCanvas" xmlns:cx="http://schemas.microsoft.com/office/drawing/2014/chartex" xmlns:cx1="http://schemas.microsoft.com/office/drawing/2015/9/8/chartex" xmlns:cx2="http://schemas.microsoft.com/office/drawing/2015/10/21/chartex" xmlns:cx3="http://schemas.microsoft.com/office/drawing/2016/5/9/chartex" xmlns:cx4="http://schemas.microsoft.com/office/drawing/2016/5/10/chartex" xmlns:cx5="http://schemas.microsoft.com/office/drawing/2016/5/11/chartex" xmlns:cx6="http://schemas.microsoft.com/office/drawing/2016/5/12/chartex" xmlns:cx7="http://schemas.microsoft.com/office/drawing/2016/5/13/chartex" xmlns:cx8="http://schemas.microsoft.com/office/drawing/2016/5/14/chartex" xmlns:mc="http://schemas.openxmlformats.org/markup-compatibility/2006" xmlns:aink="http://schemas.microsoft.com/office/drawing/2016/ink" xmlns:am3d="http://schemas.microsoft.com/office/drawing/2017/model3d" xmlns:o="urn:schemas-microsoft-com:office:office" xmlns:oel="http://schemas.microsoft.com/office/2019/extlst" xmlns:r="http://schemas.openxmlformats.org/officeDocument/2006/relationships" xmlns:m="http://schemas.openxmlformats.org/officeDocument/2006/math" xmlns:v="urn:schemas-microsoft-com:vml" xmlns:wp14="http://schemas.microsoft.com/office/word/2010/wordprocessingDrawing" xmlns:wp="http://schemas.openxmlformats.org/drawingml/2006/wordprocessingDrawing" xmlns:w10="urn:schemas-microsoft-com:office:word" xmlns:w="http://schemas.openxmlformats.org/wordprocessingml/2006/main" xmlns:w14="http://schemas.microsoft.com/office/word/2010/wordml" xmlns:w15="http://schemas.microsoft.com/office/word/2012/wordml" xmlns:w16cex="http://schemas.microsoft.com/office/word/2018/wordml/cex" xmlns:w16cid="http://schemas.microsoft.com/office/word/2016/wordml/cid" xmlns:w16="http://schemas.microsoft.com/office/word/2018/wordml" xmlns:w16du="http://schemas.microsoft.com/office/word/2023/wordml/word16du" xmlns:w16sdtdh="http://schemas.microsoft.com/office/word/2020/wordml/sdtdatahash" xmlns:w16sdtfl="http://schemas.microsoft.com/office/word/2024/wordml/sdtformatlock" xmlns:w16se="http://schemas.microsoft.com/office/word/2015/wordml/symex" xmlns:wpg="http://schemas.microsoft.com/office/word/2010/wordprocessingGroup" xmlns:wpi="http://schemas.microsoft.com/office/word/2010/wordprocessingInk" xmlns:wne="http://schemas.microsoft.com/office/word/2006/wordml" xmlns:wps="http://schemas.microsoft.com/office/word/2010/wordprocessingShape" mc:Ignorable="w14 w15 w16se w16cid w16 w16cex w16sdtdh w16sdtfl w16du wp14">
   <w:p>
     <w:pPr>
       <w:pStyle w:val="Footer"/>
@@ -3850,7 +3905,7 @@
 </file>
 
 <file path=word/footnotes.xml><?xml version="1.0" encoding="utf-8"?>
-<w:footnotes xmlns:wpc="http://schemas.microsoft.com/office/word/2010/wordprocessingCanvas" xmlns:cx="http://schemas.microsoft.com/office/drawing/2014/chartex" xmlns:cx1="http://schemas.microsoft.com/office/drawing/2015/9/8/chartex" xmlns:cx2="http://schemas.microsoft.com/office/drawing/2015/10/21/chartex" xmlns:cx3="http://schemas.microsoft.com/office/drawing/2016/5/9/chartex" xmlns:cx4="http://schemas.microsoft.com/office/drawing/2016/5/10/chartex" xmlns:cx5="http://schemas.microsoft.com/office/drawing/2016/5/11/chartex" xmlns:cx6="http://schemas.microsoft.com/office/drawing/2016/5/12/chartex" xmlns:cx7="http://schemas.microsoft.com/office/drawing/2016/5/13/chartex" xmlns:cx8="http://schemas.microsoft.com/office/drawing/2016/5/14/chartex" xmlns:mc="http://schemas.openxmlformats.org/markup-compatibility/2006" xmlns:aink="http://schemas.microsoft.com/office/drawing/2016/ink" xmlns:am3d="http://schemas.microsoft.com/office/drawing/2017/model3d" xmlns:o="urn:schemas-microsoft-com:office:office" xmlns:r="http://schemas.openxmlformats.org/officeDocument/2006/relationships" xmlns:m="http://schemas.openxmlformats.org/officeDocument/2006/math" xmlns:v="urn:schemas-microsoft-com:vml" xmlns:wp14="http://schemas.microsoft.com/office/word/2010/wordprocessingDrawing" xmlns:wp="http://schemas.openxmlformats.org/drawingml/2006/wordprocessingDrawing" xmlns:w10="urn:schemas-microsoft-com:office:word" xmlns:w="http://schemas.openxmlformats.org/wordprocessingml/2006/main" xmlns:w14="http://schemas.microsoft.com/office/word/2010/wordml" xmlns:w15="http://schemas.microsoft.com/office/word/2012/wordml" xmlns:w16cex="http://schemas.microsoft.com/office/word/2018/wordml/cex" xmlns:w16cid="http://schemas.microsoft.com/office/word/2016/wordml/cid" xmlns:w16="http://schemas.microsoft.com/office/word/2018/wordml" xmlns:w16sdtdh="http://schemas.microsoft.com/office/word/2020/wordml/sdtdatahash" xmlns:w16se="http://schemas.microsoft.com/office/word/2015/wordml/symex" xmlns:wpg="http://schemas.microsoft.com/office/word/2010/wordprocessingGroup" xmlns:wpi="http://schemas.microsoft.com/office/word/2010/wordprocessingInk" xmlns:wne="http://schemas.microsoft.com/office/word/2006/wordml" xmlns:wps="http://schemas.microsoft.com/office/word/2010/wordprocessingShape" mc:Ignorable="w14 w15 w16se w16cid w16 w16cex w16sdtdh wp14">
+<w:footnotes xmlns:wpc="http://schemas.microsoft.com/office/word/2010/wordprocessingCanvas" xmlns:cx="http://schemas.microsoft.com/office/drawing/2014/chartex" xmlns:cx1="http://schemas.microsoft.com/office/drawing/2015/9/8/chartex" xmlns:cx2="http://schemas.microsoft.com/office/drawing/2015/10/21/chartex" xmlns:cx3="http://schemas.microsoft.com/office/drawing/2016/5/9/chartex" xmlns:cx4="http://schemas.microsoft.com/office/drawing/2016/5/10/chartex" xmlns:cx5="http://schemas.microsoft.com/office/drawing/2016/5/11/chartex" xmlns:cx6="http://schemas.microsoft.com/office/drawing/2016/5/12/chartex" xmlns:cx7="http://schemas.microsoft.com/office/drawing/2016/5/13/chartex" xmlns:cx8="http://schemas.microsoft.com/office/drawing/2016/5/14/chartex" xmlns:mc="http://schemas.openxmlformats.org/markup-compatibility/2006" xmlns:aink="http://schemas.microsoft.com/office/drawing/2016/ink" xmlns:am3d="http://schemas.microsoft.com/office/drawing/2017/model3d" xmlns:o="urn:schemas-microsoft-com:office:office" xmlns:oel="http://schemas.microsoft.com/office/2019/extlst" xmlns:r="http://schemas.openxmlformats.org/officeDocument/2006/relationships" xmlns:m="http://schemas.openxmlformats.org/officeDocument/2006/math" xmlns:v="urn:schemas-microsoft-com:vml" xmlns:wp14="http://schemas.microsoft.com/office/word/2010/wordprocessingDrawing" xmlns:wp="http://schemas.openxmlformats.org/drawingml/2006/wordprocessingDrawing" xmlns:w10="urn:schemas-microsoft-com:office:word" xmlns:w="http://schemas.openxmlformats.org/wordprocessingml/2006/main" xmlns:w14="http://schemas.microsoft.com/office/word/2010/wordml" xmlns:w15="http://schemas.microsoft.com/office/word/2012/wordml" xmlns:w16cex="http://schemas.microsoft.com/office/word/2018/wordml/cex" xmlns:w16cid="http://schemas.microsoft.com/office/word/2016/wordml/cid" xmlns:w16="http://schemas.microsoft.com/office/word/2018/wordml" xmlns:w16du="http://schemas.microsoft.com/office/word/2023/wordml/word16du" xmlns:w16sdtdh="http://schemas.microsoft.com/office/word/2020/wordml/sdtdatahash" xmlns:w16sdtfl="http://schemas.microsoft.com/office/word/2024/wordml/sdtformatlock" xmlns:w16se="http://schemas.microsoft.com/office/word/2015/wordml/symex" xmlns:wpg="http://schemas.microsoft.com/office/word/2010/wordprocessingGroup" xmlns:wpi="http://schemas.microsoft.com/office/word/2010/wordprocessingInk" xmlns:wne="http://schemas.microsoft.com/office/word/2006/wordml" xmlns:wps="http://schemas.microsoft.com/office/word/2010/wordprocessingShape" mc:Ignorable="w14 w15 w16se w16cid w16 w16cex w16sdtdh w16sdtfl w16du wp14">
   <w:footnote w:type="separator" w:id="-1">
     <w:p>
       <w:r>
@@ -3869,7 +3924,7 @@
 </file>
 
 <file path=word/header1.xml><?xml version="1.0" encoding="utf-8"?>
-<w:hdr xmlns:wpc="http://schemas.microsoft.com/office/word/2010/wordprocessingCanvas" xmlns:cx="http://schemas.microsoft.com/office/drawing/2014/chartex" xmlns:cx1="http://schemas.microsoft.com/office/drawing/2015/9/8/chartex" xmlns:cx2="http://schemas.microsoft.com/office/drawing/2015/10/21/chartex" xmlns:cx3="http://schemas.microsoft.com/office/drawing/2016/5/9/chartex" xmlns:cx4="http://schemas.microsoft.com/office/drawing/2016/5/10/chartex" xmlns:cx5="http://schemas.microsoft.com/office/drawing/2016/5/11/chartex" xmlns:cx6="http://schemas.microsoft.com/office/drawing/2016/5/12/chartex" xmlns:cx7="http://schemas.microsoft.com/office/drawing/2016/5/13/chartex" xmlns:cx8="http://schemas.microsoft.com/office/drawing/2016/5/14/chartex" xmlns:mc="http://schemas.openxmlformats.org/markup-compatibility/2006" xmlns:aink="http://schemas.microsoft.com/office/drawing/2016/ink" xmlns:am3d="http://schemas.microsoft.com/office/drawing/2017/model3d" xmlns:o="urn:schemas-microsoft-com:office:office" xmlns:r="http://schemas.openxmlformats.org/officeDocument/2006/relationships" xmlns:m="http://schemas.openxmlformats.org/officeDocument/2006/math" xmlns:v="urn:schemas-microsoft-com:vml" xmlns:wp14="http://schemas.microsoft.com/office/word/2010/wordprocessingDrawing" xmlns:wp="http://schemas.openxmlformats.org/drawingml/2006/wordprocessingDrawing" xmlns:w10="urn:schemas-microsoft-com:office:word" xmlns:w="http://schemas.openxmlformats.org/wordprocessingml/2006/main" xmlns:w14="http://schemas.microsoft.com/office/word/2010/wordml" xmlns:w15="http://schemas.microsoft.com/office/word/2012/wordml" xmlns:w16cex="http://schemas.microsoft.com/office/word/2018/wordml/cex" xmlns:w16cid="http://schemas.microsoft.com/office/word/2016/wordml/cid" xmlns:w16="http://schemas.microsoft.com/office/word/2018/wordml" xmlns:w16sdtdh="http://schemas.microsoft.com/office/word/2020/wordml/sdtdatahash" xmlns:w16se="http://schemas.microsoft.com/office/word/2015/wordml/symex" xmlns:wpg="http://schemas.microsoft.com/office/word/2010/wordprocessingGroup" xmlns:wpi="http://schemas.microsoft.com/office/word/2010/wordprocessingInk" xmlns:wne="http://schemas.microsoft.com/office/word/2006/wordml" xmlns:wps="http://schemas.microsoft.com/office/word/2010/wordprocessingShape" mc:Ignorable="w14 w15 w16se w16cid w16 w16cex w16sdtdh wp14">
+<w:hdr xmlns:wpc="http://schemas.microsoft.com/office/word/2010/wordprocessingCanvas" xmlns:cx="http://schemas.microsoft.com/office/drawing/2014/chartex" xmlns:cx1="http://schemas.microsoft.com/office/drawing/2015/9/8/chartex" xmlns:cx2="http://schemas.microsoft.com/office/drawing/2015/10/21/chartex" xmlns:cx3="http://schemas.microsoft.com/office/drawing/2016/5/9/chartex" xmlns:cx4="http://schemas.microsoft.com/office/drawing/2016/5/10/chartex" xmlns:cx5="http://schemas.microsoft.com/office/drawing/2016/5/11/chartex" xmlns:cx6="http://schemas.microsoft.com/office/drawing/2016/5/12/chartex" xmlns:cx7="http://schemas.microsoft.com/office/drawing/2016/5/13/chartex" xmlns:cx8="http://schemas.microsoft.com/office/drawing/2016/5/14/chartex" xmlns:mc="http://schemas.openxmlformats.org/markup-compatibility/2006" xmlns:aink="http://schemas.microsoft.com/office/drawing/2016/ink" xmlns:am3d="http://schemas.microsoft.com/office/drawing/2017/model3d" xmlns:o="urn:schemas-microsoft-com:office:office" xmlns:oel="http://schemas.microsoft.com/office/2019/extlst" xmlns:r="http://schemas.openxmlformats.org/officeDocument/2006/relationships" xmlns:m="http://schemas.openxmlformats.org/officeDocument/2006/math" xmlns:v="urn:schemas-microsoft-com:vml" xmlns:wp14="http://schemas.microsoft.com/office/word/2010/wordprocessingDrawing" xmlns:wp="http://schemas.openxmlformats.org/drawingml/2006/wordprocessingDrawing" xmlns:w10="urn:schemas-microsoft-com:office:word" xmlns:w="http://schemas.openxmlformats.org/wordprocessingml/2006/main" xmlns:w14="http://schemas.microsoft.com/office/word/2010/wordml" xmlns:w15="http://schemas.microsoft.com/office/word/2012/wordml" xmlns:w16cex="http://schemas.microsoft.com/office/word/2018/wordml/cex" xmlns:w16cid="http://schemas.microsoft.com/office/word/2016/wordml/cid" xmlns:w16="http://schemas.microsoft.com/office/word/2018/wordml" xmlns:w16du="http://schemas.microsoft.com/office/word/2023/wordml/word16du" xmlns:w16sdtdh="http://schemas.microsoft.com/office/word/2020/wordml/sdtdatahash" xmlns:w16sdtfl="http://schemas.microsoft.com/office/word/2024/wordml/sdtformatlock" xmlns:w16se="http://schemas.microsoft.com/office/word/2015/wordml/symex" xmlns:wpg="http://schemas.microsoft.com/office/word/2010/wordprocessingGroup" xmlns:wpi="http://schemas.microsoft.com/office/word/2010/wordprocessingInk" xmlns:wne="http://schemas.microsoft.com/office/word/2006/wordml" xmlns:wps="http://schemas.microsoft.com/office/word/2010/wordprocessingShape" mc:Ignorable="w14 w15 w16se w16cid w16 w16cex w16sdtdh w16sdtfl w16du wp14">
   <w:p>
     <w:r>
       <w:cr/>
@@ -3879,7 +3934,7 @@
 </file>
 
 <file path=word/numbering.xml><?xml version="1.0" encoding="utf-8"?>
-<w:numbering xmlns:wpc="http://schemas.microsoft.com/office/word/2010/wordprocessingCanvas" xmlns:cx="http://schemas.microsoft.com/office/drawing/2014/chartex" xmlns:cx1="http://schemas.microsoft.com/office/drawing/2015/9/8/chartex" xmlns:cx2="http://schemas.microsoft.com/office/drawing/2015/10/21/chartex" xmlns:cx3="http://schemas.microsoft.com/office/drawing/2016/5/9/chartex" xmlns:cx4="http://schemas.microsoft.com/office/drawing/2016/5/10/chartex" xmlns:cx5="http://schemas.microsoft.com/office/drawing/2016/5/11/chartex" xmlns:cx6="http://schemas.microsoft.com/office/drawing/2016/5/12/chartex" xmlns:cx7="http://schemas.microsoft.com/office/drawing/2016/5/13/chartex" xmlns:cx8="http://schemas.microsoft.com/office/drawing/2016/5/14/chartex" xmlns:mc="http://schemas.openxmlformats.org/markup-compatibility/2006" xmlns:aink="http://schemas.microsoft.com/office/drawing/2016/ink" xmlns:am3d="http://schemas.microsoft.com/office/drawing/2017/model3d" xmlns:o="urn:schemas-microsoft-com:office:office" xmlns:r="http://schemas.openxmlformats.org/officeDocument/2006/relationships" xmlns:m="http://schemas.openxmlformats.org/officeDocument/2006/math" xmlns:v="urn:schemas-microsoft-com:vml" xmlns:wp14="http://schemas.microsoft.com/office/word/2010/wordprocessingDrawing" xmlns:wp="http://schemas.openxmlformats.org/drawingml/2006/wordprocessingDrawing" xmlns:w10="urn:schemas-microsoft-com:office:word" xmlns:w="http://schemas.openxmlformats.org/wordprocessingml/2006/main" xmlns:w14="http://schemas.microsoft.com/office/word/2010/wordml" xmlns:w15="http://schemas.microsoft.com/office/word/2012/wordml" xmlns:w16cex="http://schemas.microsoft.com/office/word/2018/wordml/cex" xmlns:w16cid="http://schemas.microsoft.com/office/word/2016/wordml/cid" xmlns:w16="http://schemas.microsoft.com/office/word/2018/wordml" xmlns:w16sdtdh="http://schemas.microsoft.com/office/word/2020/wordml/sdtdatahash" xmlns:w16se="http://schemas.microsoft.com/office/word/2015/wordml/symex" xmlns:wpg="http://schemas.microsoft.com/office/word/2010/wordprocessingGroup" xmlns:wpi="http://schemas.microsoft.com/office/word/2010/wordprocessingInk" xmlns:wne="http://schemas.microsoft.com/office/word/2006/wordml" xmlns:wps="http://schemas.microsoft.com/office/word/2010/wordprocessingShape" mc:Ignorable="w14 w15 w16se w16cid w16 w16cex w16sdtdh wp14">
+<w:numbering xmlns:wpc="http://schemas.microsoft.com/office/word/2010/wordprocessingCanvas" xmlns:cx="http://schemas.microsoft.com/office/drawing/2014/chartex" xmlns:cx1="http://schemas.microsoft.com/office/drawing/2015/9/8/chartex" xmlns:cx2="http://schemas.microsoft.com/office/drawing/2015/10/21/chartex" xmlns:cx3="http://schemas.microsoft.com/office/drawing/2016/5/9/chartex" xmlns:cx4="http://schemas.microsoft.com/office/drawing/2016/5/10/chartex" xmlns:cx5="http://schemas.microsoft.com/office/drawing/2016/5/11/chartex" xmlns:cx6="http://schemas.microsoft.com/office/drawing/2016/5/12/chartex" xmlns:cx7="http://schemas.microsoft.com/office/drawing/2016/5/13/chartex" xmlns:cx8="http://schemas.microsoft.com/office/drawing/2016/5/14/chartex" xmlns:mc="http://schemas.openxmlformats.org/markup-compatibility/2006" xmlns:aink="http://schemas.microsoft.com/office/drawing/2016/ink" xmlns:am3d="http://schemas.microsoft.com/office/drawing/2017/model3d" xmlns:o="urn:schemas-microsoft-com:office:office" xmlns:oel="http://schemas.microsoft.com/office/2019/extlst" xmlns:r="http://schemas.openxmlformats.org/officeDocument/2006/relationships" xmlns:m="http://schemas.openxmlformats.org/officeDocument/2006/math" xmlns:v="urn:schemas-microsoft-com:vml" xmlns:wp14="http://schemas.microsoft.com/office/word/2010/wordprocessingDrawing" xmlns:wp="http://schemas.openxmlformats.org/drawingml/2006/wordprocessingDrawing" xmlns:w10="urn:schemas-microsoft-com:office:word" xmlns:w="http://schemas.openxmlformats.org/wordprocessingml/2006/main" xmlns:w14="http://schemas.microsoft.com/office/word/2010/wordml" xmlns:w15="http://schemas.microsoft.com/office/word/2012/wordml" xmlns:w16cex="http://schemas.microsoft.com/office/word/2018/wordml/cex" xmlns:w16cid="http://schemas.microsoft.com/office/word/2016/wordml/cid" xmlns:w16="http://schemas.microsoft.com/office/word/2018/wordml" xmlns:w16du="http://schemas.microsoft.com/office/word/2023/wordml/word16du" xmlns:w16sdtdh="http://schemas.microsoft.com/office/word/2020/wordml/sdtdatahash" xmlns:w16sdtfl="http://schemas.microsoft.com/office/word/2024/wordml/sdtformatlock" xmlns:w16se="http://schemas.microsoft.com/office/word/2015/wordml/symex" xmlns:wpg="http://schemas.microsoft.com/office/word/2010/wordprocessingGroup" xmlns:wpi="http://schemas.microsoft.com/office/word/2010/wordprocessingInk" xmlns:wne="http://schemas.microsoft.com/office/word/2006/wordml" xmlns:wps="http://schemas.microsoft.com/office/word/2010/wordprocessingShape" mc:Ignorable="w14 w15 w16se w16cid w16 w16cex w16sdtdh w16sdtfl w16du wp14">
   <w:abstractNum w:abstractNumId="0" w15:restartNumberingAfterBreak="0">
     <w:nsid w:val="0029519A"/>
     <w:multiLevelType w:val="multilevel"/>
@@ -6883,95 +6938,95 @@
       </w:rPr>
     </w:lvl>
   </w:abstractNum>
-  <w:num w:numId="1">
+  <w:num w:numId="1" w16cid:durableId="1716663689">
     <w:abstractNumId w:val="14"/>
   </w:num>
-  <w:num w:numId="2">
+  <w:num w:numId="2" w16cid:durableId="182137629">
     <w:abstractNumId w:val="18"/>
   </w:num>
-  <w:num w:numId="3">
+  <w:num w:numId="3" w16cid:durableId="725645661">
     <w:abstractNumId w:val="6"/>
   </w:num>
-  <w:num w:numId="4">
+  <w:num w:numId="4" w16cid:durableId="1510607861">
     <w:abstractNumId w:val="9"/>
   </w:num>
-  <w:num w:numId="5">
+  <w:num w:numId="5" w16cid:durableId="1434204740">
     <w:abstractNumId w:val="20"/>
   </w:num>
-  <w:num w:numId="6">
+  <w:num w:numId="6" w16cid:durableId="1604221551">
     <w:abstractNumId w:val="11"/>
   </w:num>
-  <w:num w:numId="7">
+  <w:num w:numId="7" w16cid:durableId="2142189762">
     <w:abstractNumId w:val="10"/>
   </w:num>
-  <w:num w:numId="8">
+  <w:num w:numId="8" w16cid:durableId="2113040990">
     <w:abstractNumId w:val="19"/>
   </w:num>
-  <w:num w:numId="9">
+  <w:num w:numId="9" w16cid:durableId="349373839">
     <w:abstractNumId w:val="7"/>
   </w:num>
-  <w:num w:numId="10">
+  <w:num w:numId="10" w16cid:durableId="451633123">
     <w:abstractNumId w:val="17"/>
   </w:num>
-  <w:num w:numId="11">
+  <w:num w:numId="11" w16cid:durableId="1865707057">
     <w:abstractNumId w:val="12"/>
   </w:num>
-  <w:num w:numId="12">
+  <w:num w:numId="12" w16cid:durableId="2021424700">
     <w:abstractNumId w:val="25"/>
   </w:num>
-  <w:num w:numId="13">
+  <w:num w:numId="13" w16cid:durableId="358509021">
     <w:abstractNumId w:val="5"/>
   </w:num>
-  <w:num w:numId="14">
+  <w:num w:numId="14" w16cid:durableId="130949579">
     <w:abstractNumId w:val="26"/>
   </w:num>
-  <w:num w:numId="15">
+  <w:num w:numId="15" w16cid:durableId="1982494408">
     <w:abstractNumId w:val="13"/>
   </w:num>
-  <w:num w:numId="16">
+  <w:num w:numId="16" w16cid:durableId="119300776">
     <w:abstractNumId w:val="15"/>
   </w:num>
-  <w:num w:numId="17">
+  <w:num w:numId="17" w16cid:durableId="833836731">
     <w:abstractNumId w:val="2"/>
   </w:num>
-  <w:num w:numId="18">
+  <w:num w:numId="18" w16cid:durableId="343358989">
     <w:abstractNumId w:val="1"/>
   </w:num>
-  <w:num w:numId="19">
+  <w:num w:numId="19" w16cid:durableId="1197234101">
     <w:abstractNumId w:val="3"/>
   </w:num>
-  <w:num w:numId="20">
+  <w:num w:numId="20" w16cid:durableId="598638383">
     <w:abstractNumId w:val="27"/>
   </w:num>
-  <w:num w:numId="21">
+  <w:num w:numId="21" w16cid:durableId="1884369458">
     <w:abstractNumId w:val="16"/>
   </w:num>
-  <w:num w:numId="22">
+  <w:num w:numId="22" w16cid:durableId="1350260217">
     <w:abstractNumId w:val="23"/>
   </w:num>
-  <w:num w:numId="23">
+  <w:num w:numId="23" w16cid:durableId="225341622">
     <w:abstractNumId w:val="8"/>
   </w:num>
-  <w:num w:numId="24">
+  <w:num w:numId="24" w16cid:durableId="472335628">
     <w:abstractNumId w:val="22"/>
   </w:num>
-  <w:num w:numId="25">
+  <w:num w:numId="25" w16cid:durableId="253440837">
     <w:abstractNumId w:val="21"/>
   </w:num>
-  <w:num w:numId="26">
+  <w:num w:numId="26" w16cid:durableId="829758584">
     <w:abstractNumId w:val="24"/>
   </w:num>
-  <w:num w:numId="27">
+  <w:num w:numId="27" w16cid:durableId="562562703">
     <w:abstractNumId w:val="0"/>
   </w:num>
-  <w:num w:numId="28">
+  <w:num w:numId="28" w16cid:durableId="942805625">
     <w:abstractNumId w:val="4"/>
   </w:num>
 </w:numbering>
 </file>
 
 <file path=word/styles.xml><?xml version="1.0" encoding="utf-8"?>
-<w:styles xmlns:mc="http://schemas.openxmlformats.org/markup-compatibility/2006" xmlns:r="http://schemas.openxmlformats.org/officeDocument/2006/relationships" xmlns:w="http://schemas.openxmlformats.org/wordprocessingml/2006/main" xmlns:w14="http://schemas.microsoft.com/office/word/2010/wordml" xmlns:w15="http://schemas.microsoft.com/office/word/2012/wordml" xmlns:w16cex="http://schemas.microsoft.com/office/word/2018/wordml/cex" xmlns:w16cid="http://schemas.microsoft.com/office/word/2016/wordml/cid" xmlns:w16="http://schemas.microsoft.com/office/word/2018/wordml" xmlns:w16sdtdh="http://schemas.microsoft.com/office/word/2020/wordml/sdtdatahash" xmlns:w16se="http://schemas.microsoft.com/office/word/2015/wordml/symex" mc:Ignorable="w14 w15 w16se w16cid w16 w16cex w16sdtdh">
+<w:styles xmlns:mc="http://schemas.openxmlformats.org/markup-compatibility/2006" xmlns:r="http://schemas.openxmlformats.org/officeDocument/2006/relationships" xmlns:w="http://schemas.openxmlformats.org/wordprocessingml/2006/main" xmlns:w14="http://schemas.microsoft.com/office/word/2010/wordml" xmlns:w15="http://schemas.microsoft.com/office/word/2012/wordml" xmlns:w16cex="http://schemas.microsoft.com/office/word/2018/wordml/cex" xmlns:w16cid="http://schemas.microsoft.com/office/word/2016/wordml/cid" xmlns:w16="http://schemas.microsoft.com/office/word/2018/wordml" xmlns:w16du="http://schemas.microsoft.com/office/word/2023/wordml/word16du" xmlns:w16sdtdh="http://schemas.microsoft.com/office/word/2020/wordml/sdtdatahash" xmlns:w16sdtfl="http://schemas.microsoft.com/office/word/2024/wordml/sdtformatlock" xmlns:w16se="http://schemas.microsoft.com/office/word/2015/wordml/symex" mc:Ignorable="w14 w15 w16se w16cid w16 w16cex w16sdtdh w16sdtfl w16du">
   <w:docDefaults>
     <w:rPrDefault>
       <w:rPr>
